--- a/progress/后端.docx
+++ b/progress/后端.docx
@@ -4,16 +4,937 @@
   <w:body>
     <w:p>
       <w:pPr>
-        <w:rPr>
-          <w:rFonts w:hint="eastAsia"/>
-        </w:rPr>
-      </w:pPr>
-      <w:r>
-        <w:rPr>
-          <w:rFonts w:hint="eastAsia"/>
-        </w:rPr>
-        <w:t>脚手架已布置</w:t>
-      </w:r>
+        <w:pStyle w:val="a9"/>
+        <w:numPr>
+          <w:ilvl w:val="0"/>
+          <w:numId w:val="2"/>
+        </w:numPr>
+        <w:rPr>
+          <w:rFonts w:hint="eastAsia"/>
+        </w:rPr>
+      </w:pPr>
+      <w:r>
+        <w:rPr>
+          <w:rFonts w:hint="eastAsia"/>
+        </w:rPr>
+        <w:t>整体框架介绍：</w:t>
+      </w:r>
+    </w:p>
+    <w:p>
+      <w:pPr>
+        <w:pStyle w:val="a9"/>
+        <w:ind w:left="780"/>
+        <w:rPr>
+          <w:rFonts w:hint="eastAsia"/>
+        </w:rPr>
+      </w:pPr>
+      <w:r>
+        <w:rPr>
+          <w:rFonts w:hint="eastAsia"/>
+          <w:noProof/>
+        </w:rPr>
+        <w:drawing>
+          <wp:inline distT="0" distB="0" distL="0" distR="0" wp14:anchorId="0BE245D2" wp14:editId="2D287188">
+            <wp:extent cx="4830445" cy="6152515"/>
+            <wp:effectExtent l="0" t="0" r="8255" b="635"/>
+            <wp:docPr id="1476504004" name="图片 2"/>
+            <wp:cNvGraphicFramePr>
+              <a:graphicFrameLocks xmlns:a="http://schemas.openxmlformats.org/drawingml/2006/main" noChangeAspect="1"/>
+            </wp:cNvGraphicFramePr>
+            <a:graphic xmlns:a="http://schemas.openxmlformats.org/drawingml/2006/main">
+              <a:graphicData uri="http://schemas.openxmlformats.org/drawingml/2006/picture">
+                <pic:pic xmlns:pic="http://schemas.openxmlformats.org/drawingml/2006/picture">
+                  <pic:nvPicPr>
+                    <pic:cNvPr id="0" name="Picture 6"/>
+                    <pic:cNvPicPr>
+                      <a:picLocks noChangeAspect="1" noChangeArrowheads="1"/>
+                    </pic:cNvPicPr>
+                  </pic:nvPicPr>
+                  <pic:blipFill>
+                    <a:blip r:embed="rId5">
+                      <a:extLst>
+                        <a:ext uri="{28A0092B-C50C-407E-A947-70E740481C1C}">
+                          <a14:useLocalDpi xmlns:a14="http://schemas.microsoft.com/office/drawing/2010/main" val="0"/>
+                        </a:ext>
+                      </a:extLst>
+                    </a:blip>
+                    <a:srcRect/>
+                    <a:stretch>
+                      <a:fillRect/>
+                    </a:stretch>
+                  </pic:blipFill>
+                  <pic:spPr bwMode="auto">
+                    <a:xfrm>
+                      <a:off x="0" y="0"/>
+                      <a:ext cx="4830445" cy="6152515"/>
+                    </a:xfrm>
+                    <a:prstGeom prst="rect">
+                      <a:avLst/>
+                    </a:prstGeom>
+                    <a:noFill/>
+                    <a:ln>
+                      <a:noFill/>
+                    </a:ln>
+                  </pic:spPr>
+                </pic:pic>
+              </a:graphicData>
+            </a:graphic>
+          </wp:inline>
+        </w:drawing>
+      </w:r>
+    </w:p>
+    <w:p>
+      <w:pPr>
+        <w:pStyle w:val="a9"/>
+        <w:ind w:left="780"/>
+        <w:rPr>
+          <w:rFonts w:hint="eastAsia"/>
+        </w:rPr>
+      </w:pPr>
+      <w:r>
+        <w:rPr>
+          <w:rFonts w:hint="eastAsia"/>
+        </w:rPr>
+        <w:t>各个部分大致作用说明：</w:t>
+      </w:r>
+    </w:p>
+    <w:p>
+      <w:pPr>
+        <w:rPr>
+          <w:rFonts w:hint="eastAsia"/>
+        </w:rPr>
+      </w:pPr>
+      <w:r>
+        <w:rPr>
+          <w:rFonts w:hint="eastAsia"/>
+        </w:rPr>
+        <w:t>1.</w:t>
+      </w:r>
+      <w:r>
+        <w:rPr>
+          <w:rFonts w:hint="eastAsia"/>
+        </w:rPr>
+        <w:t>aop:</w:t>
+      </w:r>
+      <w:r>
+        <w:rPr>
+          <w:rFonts w:hint="eastAsia"/>
+          <w:color w:val="00B0F0"/>
+        </w:rPr>
+        <w:t>面向切面</w:t>
+      </w:r>
+      <w:r>
+        <w:rPr>
+          <w:rFonts w:hint="eastAsia"/>
+        </w:rPr>
+        <w:t>编程，把分散在多个模块中的比较通用的功能打包在一起，在本项目主要是用来解决</w:t>
+      </w:r>
+      <w:r>
+        <w:rPr>
+          <w:rFonts w:hint="eastAsia"/>
+          <w:color w:val="7030A0"/>
+        </w:rPr>
+        <w:t>分</w:t>
+      </w:r>
+      <w:proofErr w:type="gramStart"/>
+      <w:r>
+        <w:rPr>
+          <w:rFonts w:hint="eastAsia"/>
+          <w:color w:val="7030A0"/>
+        </w:rPr>
+        <w:t>页处理</w:t>
+      </w:r>
+      <w:proofErr w:type="gramEnd"/>
+      <w:r>
+        <w:rPr>
+          <w:rFonts w:hint="eastAsia"/>
+        </w:rPr>
+        <w:t>和</w:t>
+      </w:r>
+      <w:r>
+        <w:rPr>
+          <w:rFonts w:hint="eastAsia"/>
+          <w:color w:val="7030A0"/>
+        </w:rPr>
+        <w:t>权限校验</w:t>
+      </w:r>
+      <w:r>
+        <w:rPr>
+          <w:rFonts w:hint="eastAsia"/>
+          <w:color w:val="000000" w:themeColor="text1"/>
+        </w:rPr>
+        <w:t>（下图两两一对，一个是自定义注解，一个是处理所有带有此注解的切面类）</w:t>
+      </w:r>
+    </w:p>
+    <w:p>
+      <w:pPr>
+        <w:pStyle w:val="a9"/>
+        <w:ind w:left="1140"/>
+        <w:rPr>
+          <w:rFonts w:hint="eastAsia"/>
+        </w:rPr>
+      </w:pPr>
+      <w:r>
+        <w:rPr>
+          <w:rFonts w:hint="eastAsia"/>
+          <w:noProof/>
+        </w:rPr>
+        <w:lastRenderedPageBreak/>
+        <w:drawing>
+          <wp:inline distT="0" distB="0" distL="0" distR="0" wp14:anchorId="6018887C" wp14:editId="41A2B0A2">
+            <wp:extent cx="3707130" cy="1923415"/>
+            <wp:effectExtent l="0" t="0" r="0" b="635"/>
+            <wp:docPr id="1110259153" name="图片 3"/>
+            <wp:cNvGraphicFramePr>
+              <a:graphicFrameLocks xmlns:a="http://schemas.openxmlformats.org/drawingml/2006/main" noChangeAspect="1"/>
+            </wp:cNvGraphicFramePr>
+            <a:graphic xmlns:a="http://schemas.openxmlformats.org/drawingml/2006/main">
+              <a:graphicData uri="http://schemas.openxmlformats.org/drawingml/2006/picture">
+                <pic:pic xmlns:pic="http://schemas.openxmlformats.org/drawingml/2006/picture">
+                  <pic:nvPicPr>
+                    <pic:cNvPr id="0" name="Picture 8"/>
+                    <pic:cNvPicPr>
+                      <a:picLocks noChangeAspect="1" noChangeArrowheads="1"/>
+                    </pic:cNvPicPr>
+                  </pic:nvPicPr>
+                  <pic:blipFill>
+                    <a:blip r:embed="rId6">
+                      <a:extLst>
+                        <a:ext uri="{28A0092B-C50C-407E-A947-70E740481C1C}">
+                          <a14:useLocalDpi xmlns:a14="http://schemas.microsoft.com/office/drawing/2010/main" val="0"/>
+                        </a:ext>
+                      </a:extLst>
+                    </a:blip>
+                    <a:srcRect/>
+                    <a:stretch>
+                      <a:fillRect/>
+                    </a:stretch>
+                  </pic:blipFill>
+                  <pic:spPr bwMode="auto">
+                    <a:xfrm>
+                      <a:off x="0" y="0"/>
+                      <a:ext cx="3707130" cy="1923415"/>
+                    </a:xfrm>
+                    <a:prstGeom prst="rect">
+                      <a:avLst/>
+                    </a:prstGeom>
+                    <a:noFill/>
+                    <a:ln>
+                      <a:noFill/>
+                    </a:ln>
+                  </pic:spPr>
+                </pic:pic>
+              </a:graphicData>
+            </a:graphic>
+          </wp:inline>
+        </w:drawing>
+      </w:r>
+    </w:p>
+    <w:p>
+      <w:pPr>
+        <w:rPr>
+          <w:rFonts w:hint="eastAsia"/>
+        </w:rPr>
+      </w:pPr>
+      <w:r>
+        <w:rPr>
+          <w:rFonts w:hint="eastAsia"/>
+        </w:rPr>
+        <w:t>2.config:项目配置类存放地（主要用来连接数据库，监测用户登录等）</w:t>
+      </w:r>
+    </w:p>
+    <w:p>
+      <w:pPr>
+        <w:pStyle w:val="a9"/>
+        <w:ind w:left="1140"/>
+        <w:rPr>
+          <w:rFonts w:hint="eastAsia"/>
+        </w:rPr>
+      </w:pPr>
+      <w:r>
+        <w:rPr>
+          <w:rFonts w:hint="eastAsia"/>
+          <w:noProof/>
+        </w:rPr>
+        <w:drawing>
+          <wp:inline distT="0" distB="0" distL="0" distR="0" wp14:anchorId="1072AB7F" wp14:editId="1995FA8C">
+            <wp:extent cx="3592830" cy="1207770"/>
+            <wp:effectExtent l="0" t="0" r="0" b="0"/>
+            <wp:docPr id="1993464313" name="图片 4"/>
+            <wp:cNvGraphicFramePr>
+              <a:graphicFrameLocks xmlns:a="http://schemas.openxmlformats.org/drawingml/2006/main" noChangeAspect="1"/>
+            </wp:cNvGraphicFramePr>
+            <a:graphic xmlns:a="http://schemas.openxmlformats.org/drawingml/2006/main">
+              <a:graphicData uri="http://schemas.openxmlformats.org/drawingml/2006/picture">
+                <pic:pic xmlns:pic="http://schemas.openxmlformats.org/drawingml/2006/picture">
+                  <pic:nvPicPr>
+                    <pic:cNvPr id="0" name="Picture 10"/>
+                    <pic:cNvPicPr>
+                      <a:picLocks noChangeAspect="1" noChangeArrowheads="1"/>
+                    </pic:cNvPicPr>
+                  </pic:nvPicPr>
+                  <pic:blipFill>
+                    <a:blip r:embed="rId7">
+                      <a:extLst>
+                        <a:ext uri="{28A0092B-C50C-407E-A947-70E740481C1C}">
+                          <a14:useLocalDpi xmlns:a14="http://schemas.microsoft.com/office/drawing/2010/main" val="0"/>
+                        </a:ext>
+                      </a:extLst>
+                    </a:blip>
+                    <a:srcRect/>
+                    <a:stretch>
+                      <a:fillRect/>
+                    </a:stretch>
+                  </pic:blipFill>
+                  <pic:spPr bwMode="auto">
+                    <a:xfrm>
+                      <a:off x="0" y="0"/>
+                      <a:ext cx="3592830" cy="1207770"/>
+                    </a:xfrm>
+                    <a:prstGeom prst="rect">
+                      <a:avLst/>
+                    </a:prstGeom>
+                    <a:noFill/>
+                    <a:ln>
+                      <a:noFill/>
+                    </a:ln>
+                  </pic:spPr>
+                </pic:pic>
+              </a:graphicData>
+            </a:graphic>
+          </wp:inline>
+        </w:drawing>
+      </w:r>
+    </w:p>
+    <w:p>
+      <w:pPr>
+        <w:rPr>
+          <w:rFonts w:hint="eastAsia"/>
+        </w:rPr>
+      </w:pPr>
+      <w:r>
+        <w:rPr>
+          <w:rFonts w:hint="eastAsia"/>
+        </w:rPr>
+        <w:t>3.context:存放上下文相关的工具或者类</w:t>
+      </w:r>
+    </w:p>
+    <w:p>
+      <w:pPr>
+        <w:rPr>
+          <w:rFonts w:hint="eastAsia"/>
+        </w:rPr>
+      </w:pPr>
+      <w:r>
+        <w:rPr>
+          <w:rFonts w:hint="eastAsia"/>
+        </w:rPr>
+        <w:t xml:space="preserve"> </w:t>
+      </w:r>
+      <w:r>
+        <w:rPr>
+          <w:rFonts w:hint="eastAsia"/>
+          <w:noProof/>
+        </w:rPr>
+        <w:drawing>
+          <wp:inline distT="0" distB="0" distL="0" distR="0" wp14:anchorId="7D964053" wp14:editId="70C82AB3">
+            <wp:extent cx="3752215" cy="840105"/>
+            <wp:effectExtent l="0" t="0" r="0" b="0"/>
+            <wp:docPr id="131624039" name="图片 5"/>
+            <wp:cNvGraphicFramePr>
+              <a:graphicFrameLocks xmlns:a="http://schemas.openxmlformats.org/drawingml/2006/main" noChangeAspect="1"/>
+            </wp:cNvGraphicFramePr>
+            <a:graphic xmlns:a="http://schemas.openxmlformats.org/drawingml/2006/main">
+              <a:graphicData uri="http://schemas.openxmlformats.org/drawingml/2006/picture">
+                <pic:pic xmlns:pic="http://schemas.openxmlformats.org/drawingml/2006/picture">
+                  <pic:nvPicPr>
+                    <pic:cNvPr id="0" name="Picture 12"/>
+                    <pic:cNvPicPr>
+                      <a:picLocks noChangeAspect="1" noChangeArrowheads="1"/>
+                    </pic:cNvPicPr>
+                  </pic:nvPicPr>
+                  <pic:blipFill>
+                    <a:blip r:embed="rId8">
+                      <a:extLst>
+                        <a:ext uri="{28A0092B-C50C-407E-A947-70E740481C1C}">
+                          <a14:useLocalDpi xmlns:a14="http://schemas.microsoft.com/office/drawing/2010/main" val="0"/>
+                        </a:ext>
+                      </a:extLst>
+                    </a:blip>
+                    <a:srcRect/>
+                    <a:stretch>
+                      <a:fillRect/>
+                    </a:stretch>
+                  </pic:blipFill>
+                  <pic:spPr bwMode="auto">
+                    <a:xfrm>
+                      <a:off x="0" y="0"/>
+                      <a:ext cx="3752215" cy="840105"/>
+                    </a:xfrm>
+                    <a:prstGeom prst="rect">
+                      <a:avLst/>
+                    </a:prstGeom>
+                    <a:noFill/>
+                    <a:ln>
+                      <a:noFill/>
+                    </a:ln>
+                  </pic:spPr>
+                </pic:pic>
+              </a:graphicData>
+            </a:graphic>
+          </wp:inline>
+        </w:drawing>
+      </w:r>
+    </w:p>
+    <w:p>
+      <w:pPr>
+        <w:rPr>
+          <w:rFonts w:hint="eastAsia"/>
+        </w:rPr>
+      </w:pPr>
+      <w:r>
+        <w:rPr>
+          <w:rFonts w:hint="eastAsia"/>
+        </w:rPr>
+        <w:t>4.controller:</w:t>
+      </w:r>
+      <w:r>
+        <w:rPr>
+          <w:rFonts w:hint="eastAsia"/>
+        </w:rPr>
+        <w:t>负责接收前端的请求，处理请求参数等，属于前后端的交互层，下面四类分别对应文件，通知，用户，视觉（其实就是展示出来的页面相关的组装和跳转）</w:t>
+      </w:r>
+    </w:p>
+    <w:p>
+      <w:pPr>
+        <w:rPr>
+          <w:rFonts w:hint="eastAsia"/>
+        </w:rPr>
+      </w:pPr>
+      <w:r>
+        <w:rPr>
+          <w:rFonts w:hint="eastAsia"/>
+          <w:noProof/>
+        </w:rPr>
+        <w:drawing>
+          <wp:inline distT="0" distB="0" distL="0" distR="0" wp14:anchorId="38010135" wp14:editId="1675E40A">
+            <wp:extent cx="3583305" cy="1868805"/>
+            <wp:effectExtent l="0" t="0" r="0" b="0"/>
+            <wp:docPr id="954537301" name="图片 6"/>
+            <wp:cNvGraphicFramePr>
+              <a:graphicFrameLocks xmlns:a="http://schemas.openxmlformats.org/drawingml/2006/main" noChangeAspect="1"/>
+            </wp:cNvGraphicFramePr>
+            <a:graphic xmlns:a="http://schemas.openxmlformats.org/drawingml/2006/main">
+              <a:graphicData uri="http://schemas.openxmlformats.org/drawingml/2006/picture">
+                <pic:pic xmlns:pic="http://schemas.openxmlformats.org/drawingml/2006/picture">
+                  <pic:nvPicPr>
+                    <pic:cNvPr id="0" name="Picture 14"/>
+                    <pic:cNvPicPr>
+                      <a:picLocks noChangeAspect="1" noChangeArrowheads="1"/>
+                    </pic:cNvPicPr>
+                  </pic:nvPicPr>
+                  <pic:blipFill>
+                    <a:blip r:embed="rId9">
+                      <a:extLst>
+                        <a:ext uri="{28A0092B-C50C-407E-A947-70E740481C1C}">
+                          <a14:useLocalDpi xmlns:a14="http://schemas.microsoft.com/office/drawing/2010/main" val="0"/>
+                        </a:ext>
+                      </a:extLst>
+                    </a:blip>
+                    <a:srcRect/>
+                    <a:stretch>
+                      <a:fillRect/>
+                    </a:stretch>
+                  </pic:blipFill>
+                  <pic:spPr bwMode="auto">
+                    <a:xfrm>
+                      <a:off x="0" y="0"/>
+                      <a:ext cx="3583305" cy="1868805"/>
+                    </a:xfrm>
+                    <a:prstGeom prst="rect">
+                      <a:avLst/>
+                    </a:prstGeom>
+                    <a:noFill/>
+                    <a:ln>
+                      <a:noFill/>
+                    </a:ln>
+                  </pic:spPr>
+                </pic:pic>
+              </a:graphicData>
+            </a:graphic>
+          </wp:inline>
+        </w:drawing>
+      </w:r>
+    </w:p>
+    <w:p>
+      <w:pPr>
+        <w:rPr>
+          <w:rFonts w:hint="eastAsia"/>
+        </w:rPr>
+      </w:pPr>
+      <w:r>
+        <w:rPr>
+          <w:rFonts w:hint="eastAsia"/>
+        </w:rPr>
+        <w:t>5.interceptor:拦截器，位于controller前后（也就是说，如果有请求要达到controller包，在这之前和之后都会这里预处理）</w:t>
+      </w:r>
+    </w:p>
+    <w:p>
+      <w:pPr>
+        <w:rPr>
+          <w:rFonts w:hint="eastAsia"/>
+        </w:rPr>
+      </w:pPr>
+    </w:p>
+    <w:p>
+      <w:pPr>
+        <w:rPr>
+          <w:rFonts w:hint="eastAsia"/>
+        </w:rPr>
+      </w:pPr>
+      <w:r>
+        <w:rPr>
+          <w:rFonts w:hint="eastAsia"/>
+        </w:rPr>
+        <w:t>6.mapper:数据访问层，</w:t>
+      </w:r>
+      <w:r>
+        <w:rPr>
+          <w:rFonts w:hint="eastAsia"/>
+        </w:rPr>
+        <w:t>直接定义了数据库的相关数据（下面两个分别对应通知和用户）</w:t>
+      </w:r>
+    </w:p>
+    <w:p>
+      <w:pPr>
+        <w:rPr>
+          <w:rFonts w:hint="eastAsia"/>
+        </w:rPr>
+      </w:pPr>
+      <w:r>
+        <w:rPr>
+          <w:rFonts w:hint="eastAsia"/>
+          <w:noProof/>
+        </w:rPr>
+        <w:lastRenderedPageBreak/>
+        <w:drawing>
+          <wp:inline distT="0" distB="0" distL="0" distR="0" wp14:anchorId="205263E4" wp14:editId="78485E7F">
+            <wp:extent cx="3240405" cy="1113155"/>
+            <wp:effectExtent l="0" t="0" r="0" b="0"/>
+            <wp:docPr id="1009210296" name="图片 7"/>
+            <wp:cNvGraphicFramePr>
+              <a:graphicFrameLocks xmlns:a="http://schemas.openxmlformats.org/drawingml/2006/main" noChangeAspect="1"/>
+            </wp:cNvGraphicFramePr>
+            <a:graphic xmlns:a="http://schemas.openxmlformats.org/drawingml/2006/main">
+              <a:graphicData uri="http://schemas.openxmlformats.org/drawingml/2006/picture">
+                <pic:pic xmlns:pic="http://schemas.openxmlformats.org/drawingml/2006/picture">
+                  <pic:nvPicPr>
+                    <pic:cNvPr id="0" name="Picture 16"/>
+                    <pic:cNvPicPr>
+                      <a:picLocks noChangeAspect="1" noChangeArrowheads="1"/>
+                    </pic:cNvPicPr>
+                  </pic:nvPicPr>
+                  <pic:blipFill>
+                    <a:blip r:embed="rId10">
+                      <a:extLst>
+                        <a:ext uri="{28A0092B-C50C-407E-A947-70E740481C1C}">
+                          <a14:useLocalDpi xmlns:a14="http://schemas.microsoft.com/office/drawing/2010/main" val="0"/>
+                        </a:ext>
+                      </a:extLst>
+                    </a:blip>
+                    <a:srcRect/>
+                    <a:stretch>
+                      <a:fillRect/>
+                    </a:stretch>
+                  </pic:blipFill>
+                  <pic:spPr bwMode="auto">
+                    <a:xfrm>
+                      <a:off x="0" y="0"/>
+                      <a:ext cx="3240405" cy="1113155"/>
+                    </a:xfrm>
+                    <a:prstGeom prst="rect">
+                      <a:avLst/>
+                    </a:prstGeom>
+                    <a:noFill/>
+                    <a:ln>
+                      <a:noFill/>
+                    </a:ln>
+                  </pic:spPr>
+                </pic:pic>
+              </a:graphicData>
+            </a:graphic>
+          </wp:inline>
+        </w:drawing>
+      </w:r>
+    </w:p>
+    <w:p>
+      <w:pPr>
+        <w:rPr>
+          <w:rFonts w:hint="eastAsia"/>
+        </w:rPr>
+      </w:pPr>
+      <w:r>
+        <w:rPr>
+          <w:rFonts w:hint="eastAsia"/>
+        </w:rPr>
+        <w:t>7.pojo:数据模型层，定义各个模块下的数据载体（从上向下的包所含对象分别是：对外接口相关，数据传输相关，枚举相关，数据库实体相关，视图相关）</w:t>
+      </w:r>
+    </w:p>
+    <w:p>
+      <w:pPr>
+        <w:rPr>
+          <w:rFonts w:hint="eastAsia"/>
+        </w:rPr>
+      </w:pPr>
+      <w:r>
+        <w:rPr>
+          <w:rFonts w:hint="eastAsia"/>
+          <w:noProof/>
+        </w:rPr>
+        <w:drawing>
+          <wp:inline distT="0" distB="0" distL="0" distR="0" wp14:anchorId="1CE9331A" wp14:editId="0B044625">
+            <wp:extent cx="4353560" cy="2256155"/>
+            <wp:effectExtent l="0" t="0" r="0" b="0"/>
+            <wp:docPr id="1051724001" name="图片 8"/>
+            <wp:cNvGraphicFramePr>
+              <a:graphicFrameLocks xmlns:a="http://schemas.openxmlformats.org/drawingml/2006/main" noChangeAspect="1"/>
+            </wp:cNvGraphicFramePr>
+            <a:graphic xmlns:a="http://schemas.openxmlformats.org/drawingml/2006/main">
+              <a:graphicData uri="http://schemas.openxmlformats.org/drawingml/2006/picture">
+                <pic:pic xmlns:pic="http://schemas.openxmlformats.org/drawingml/2006/picture">
+                  <pic:nvPicPr>
+                    <pic:cNvPr id="0" name="Picture 18"/>
+                    <pic:cNvPicPr>
+                      <a:picLocks noChangeAspect="1" noChangeArrowheads="1"/>
+                    </pic:cNvPicPr>
+                  </pic:nvPicPr>
+                  <pic:blipFill>
+                    <a:blip r:embed="rId11">
+                      <a:extLst>
+                        <a:ext uri="{28A0092B-C50C-407E-A947-70E740481C1C}">
+                          <a14:useLocalDpi xmlns:a14="http://schemas.microsoft.com/office/drawing/2010/main" val="0"/>
+                        </a:ext>
+                      </a:extLst>
+                    </a:blip>
+                    <a:srcRect/>
+                    <a:stretch>
+                      <a:fillRect/>
+                    </a:stretch>
+                  </pic:blipFill>
+                  <pic:spPr bwMode="auto">
+                    <a:xfrm>
+                      <a:off x="0" y="0"/>
+                      <a:ext cx="4353560" cy="2256155"/>
+                    </a:xfrm>
+                    <a:prstGeom prst="rect">
+                      <a:avLst/>
+                    </a:prstGeom>
+                    <a:noFill/>
+                    <a:ln>
+                      <a:noFill/>
+                    </a:ln>
+                  </pic:spPr>
+                </pic:pic>
+              </a:graphicData>
+            </a:graphic>
+          </wp:inline>
+        </w:drawing>
+      </w:r>
+    </w:p>
+    <w:p>
+      <w:pPr>
+        <w:rPr>
+          <w:rFonts w:hint="eastAsia"/>
+        </w:rPr>
+      </w:pPr>
+      <w:r>
+        <w:rPr>
+          <w:rFonts w:hint="eastAsia"/>
+        </w:rPr>
+        <w:t>8.service:业务逻辑层，封装核心业务</w:t>
+      </w:r>
+    </w:p>
+    <w:p>
+      <w:pPr>
+        <w:rPr>
+          <w:rFonts w:hint="eastAsia"/>
+        </w:rPr>
+      </w:pPr>
+    </w:p>
+    <w:p>
+      <w:r>
+        <w:rPr>
+          <w:rFonts w:hint="eastAsia"/>
+        </w:rPr>
+        <w:t>9.</w:t>
+      </w:r>
+      <w:r>
+        <w:rPr>
+          <w:rFonts w:hint="eastAsia"/>
+        </w:rPr>
+        <w:t>utils:工具类合集</w:t>
+      </w:r>
+    </w:p>
+    <w:p/>
+    <w:p/>
+    <w:p/>
+    <w:p/>
+    <w:p/>
+    <w:p/>
+    <w:p/>
+    <w:p/>
+    <w:p/>
+    <w:p/>
+    <w:p/>
+    <w:p/>
+    <w:p/>
+    <w:p/>
+    <w:p/>
+    <w:p/>
+    <w:p/>
+    <w:p/>
+    <w:p/>
+    <w:p>
+      <w:pPr>
+        <w:rPr>
+          <w:rFonts w:hint="eastAsia"/>
+        </w:rPr>
+      </w:pPr>
+    </w:p>
+    <w:p/>
+    <w:p>
+      <w:pPr>
+        <w:pStyle w:val="a9"/>
+        <w:numPr>
+          <w:ilvl w:val="0"/>
+          <w:numId w:val="2"/>
+        </w:numPr>
+      </w:pPr>
+      <w:r>
+        <w:rPr>
+          <w:rFonts w:hint="eastAsia"/>
+        </w:rPr>
+        <w:lastRenderedPageBreak/>
+        <w:t>用户端-业务具体完善</w:t>
+      </w:r>
+    </w:p>
+    <w:p>
+      <w:pPr>
+        <w:pStyle w:val="a9"/>
+        <w:numPr>
+          <w:ilvl w:val="0"/>
+          <w:numId w:val="4"/>
+        </w:numPr>
+      </w:pPr>
+      <w:r>
+        <w:rPr>
+          <w:rFonts w:hint="eastAsia"/>
+        </w:rPr>
+        <w:t>用户借书</w:t>
+      </w:r>
+    </w:p>
+    <w:p>
+      <w:pPr>
+        <w:pStyle w:val="a9"/>
+        <w:ind w:left="1140"/>
+      </w:pPr>
+      <w:r>
+        <w:rPr>
+          <w:rFonts w:hint="eastAsia"/>
+        </w:rPr>
+        <w:t>1.1</w:t>
+      </w:r>
+      <w:r>
+        <w:rPr>
+          <w:rFonts w:hint="eastAsia"/>
+        </w:rPr>
+        <w:t>在entity包下，新建BookOrderHistory.java实体类</w:t>
+      </w:r>
+      <w:r>
+        <w:rPr>
+          <w:rFonts w:hint="eastAsia"/>
+        </w:rPr>
+        <w:t>：</w:t>
+      </w:r>
+    </w:p>
+    <w:p>
+      <w:pPr>
+        <w:pStyle w:val="a9"/>
+        <w:ind w:left="1140"/>
+        <w:rPr>
+          <w:rFonts w:hint="eastAsia"/>
+        </w:rPr>
+      </w:pPr>
+      <w:r>
+        <w:rPr>
+          <w:rFonts w:hint="eastAsia"/>
+          <w:noProof/>
+        </w:rPr>
+        <w:drawing>
+          <wp:inline distT="0" distB="0" distL="0" distR="0" wp14:anchorId="36414943" wp14:editId="7A4ACC0F">
+            <wp:extent cx="5274310" cy="4120515"/>
+            <wp:effectExtent l="0" t="0" r="2540" b="0"/>
+            <wp:docPr id="1666386985" name="图片 1"/>
+            <wp:cNvGraphicFramePr>
+              <a:graphicFrameLocks xmlns:a="http://schemas.openxmlformats.org/drawingml/2006/main" noChangeAspect="1"/>
+            </wp:cNvGraphicFramePr>
+            <a:graphic xmlns:a="http://schemas.openxmlformats.org/drawingml/2006/main">
+              <a:graphicData uri="http://schemas.openxmlformats.org/drawingml/2006/picture">
+                <pic:pic xmlns:pic="http://schemas.openxmlformats.org/drawingml/2006/picture">
+                  <pic:nvPicPr>
+                    <pic:cNvPr id="0" name="Picture 1"/>
+                    <pic:cNvPicPr>
+                      <a:picLocks noChangeAspect="1" noChangeArrowheads="1"/>
+                    </pic:cNvPicPr>
+                  </pic:nvPicPr>
+                  <pic:blipFill>
+                    <a:blip r:embed="rId12" cstate="print">
+                      <a:extLst>
+                        <a:ext uri="{28A0092B-C50C-407E-A947-70E740481C1C}">
+                          <a14:useLocalDpi xmlns:a14="http://schemas.microsoft.com/office/drawing/2010/main" val="0"/>
+                        </a:ext>
+                      </a:extLst>
+                    </a:blip>
+                    <a:srcRect/>
+                    <a:stretch>
+                      <a:fillRect/>
+                    </a:stretch>
+                  </pic:blipFill>
+                  <pic:spPr bwMode="auto">
+                    <a:xfrm>
+                      <a:off x="0" y="0"/>
+                      <a:ext cx="5274310" cy="4120515"/>
+                    </a:xfrm>
+                    <a:prstGeom prst="rect">
+                      <a:avLst/>
+                    </a:prstGeom>
+                    <a:noFill/>
+                    <a:ln>
+                      <a:noFill/>
+                    </a:ln>
+                  </pic:spPr>
+                </pic:pic>
+              </a:graphicData>
+            </a:graphic>
+          </wp:inline>
+        </w:drawing>
+      </w:r>
+    </w:p>
+    <w:p>
+      <w:pPr>
+        <w:ind w:left="360"/>
+        <w:rPr>
+          <w:rFonts w:hint="eastAsia"/>
+        </w:rPr>
+      </w:pPr>
+    </w:p>
+    <w:p>
+      <w:pPr>
+        <w:pStyle w:val="a9"/>
+        <w:ind w:left="1140"/>
+      </w:pPr>
+      <w:r>
+        <w:rPr>
+          <w:rFonts w:hint="eastAsia"/>
+        </w:rPr>
+        <w:t>1.2</w:t>
+      </w:r>
+      <w:r>
+        <w:rPr>
+          <w:rFonts w:hint="eastAsia"/>
+        </w:rPr>
+        <w:t>在extend包下，新增BookOrderHistoryQueryDto.java查询条件类</w:t>
+      </w:r>
+      <w:r>
+        <w:rPr>
+          <w:rFonts w:hint="eastAsia"/>
+        </w:rPr>
+        <w:t>:</w:t>
+      </w:r>
+    </w:p>
+    <w:p>
+      <w:pPr>
+        <w:pStyle w:val="a9"/>
+        <w:ind w:left="1140"/>
+      </w:pPr>
+      <w:r>
+        <w:rPr>
+          <w:rFonts w:hint="eastAsia"/>
+          <w:noProof/>
+        </w:rPr>
+        <w:drawing>
+          <wp:inline distT="0" distB="0" distL="0" distR="0" wp14:anchorId="3BDF0352" wp14:editId="69298E73">
+            <wp:extent cx="5274310" cy="2853055"/>
+            <wp:effectExtent l="0" t="0" r="2540" b="4445"/>
+            <wp:docPr id="1701014491" name="图片 2"/>
+            <wp:cNvGraphicFramePr>
+              <a:graphicFrameLocks xmlns:a="http://schemas.openxmlformats.org/drawingml/2006/main" noChangeAspect="1"/>
+            </wp:cNvGraphicFramePr>
+            <a:graphic xmlns:a="http://schemas.openxmlformats.org/drawingml/2006/main">
+              <a:graphicData uri="http://schemas.openxmlformats.org/drawingml/2006/picture">
+                <pic:pic xmlns:pic="http://schemas.openxmlformats.org/drawingml/2006/picture">
+                  <pic:nvPicPr>
+                    <pic:cNvPr id="0" name="Picture 3"/>
+                    <pic:cNvPicPr>
+                      <a:picLocks noChangeAspect="1" noChangeArrowheads="1"/>
+                    </pic:cNvPicPr>
+                  </pic:nvPicPr>
+                  <pic:blipFill>
+                    <a:blip r:embed="rId13" cstate="print">
+                      <a:extLst>
+                        <a:ext uri="{28A0092B-C50C-407E-A947-70E740481C1C}">
+                          <a14:useLocalDpi xmlns:a14="http://schemas.microsoft.com/office/drawing/2010/main" val="0"/>
+                        </a:ext>
+                      </a:extLst>
+                    </a:blip>
+                    <a:srcRect/>
+                    <a:stretch>
+                      <a:fillRect/>
+                    </a:stretch>
+                  </pic:blipFill>
+                  <pic:spPr bwMode="auto">
+                    <a:xfrm>
+                      <a:off x="0" y="0"/>
+                      <a:ext cx="5274310" cy="2853055"/>
+                    </a:xfrm>
+                    <a:prstGeom prst="rect">
+                      <a:avLst/>
+                    </a:prstGeom>
+                    <a:noFill/>
+                    <a:ln>
+                      <a:noFill/>
+                    </a:ln>
+                  </pic:spPr>
+                </pic:pic>
+              </a:graphicData>
+            </a:graphic>
+          </wp:inline>
+        </w:drawing>
+      </w:r>
+    </w:p>
+    <w:p>
+      <w:pPr>
+        <w:pStyle w:val="a9"/>
+        <w:ind w:left="1140"/>
+        <w:rPr>
+          <w:rFonts w:hint="eastAsia"/>
+        </w:rPr>
+      </w:pPr>
+      <w:r>
+        <w:rPr>
+          <w:rFonts w:hint="eastAsia"/>
+        </w:rPr>
+        <w:t>1.3</w:t>
+      </w:r>
+    </w:p>
+    <w:p>
+      <w:pPr>
+        <w:pStyle w:val="a9"/>
+        <w:ind w:left="1140"/>
+        <w:rPr>
+          <w:rFonts w:hint="eastAsia"/>
+        </w:rPr>
+      </w:pPr>
     </w:p>
     <w:sectPr>
       <w:pgSz w:w="11906" w:h="16838"/>
@@ -23,6 +944,379 @@
     </w:sectPr>
   </w:body>
 </w:document>
+</file>
+
+<file path=word/numbering.xml><?xml version="1.0" encoding="utf-8"?>
+<w:numbering xmlns:wpc="http://schemas.microsoft.com/office/word/2010/wordprocessingCanvas" xmlns:cx="http://schemas.microsoft.com/office/drawing/2014/chartex" xmlns:cx1="http://schemas.microsoft.com/office/drawing/2015/9/8/chartex" xmlns:cx2="http://schemas.microsoft.com/office/drawing/2015/10/21/chartex" xmlns:cx3="http://schemas.microsoft.com/office/drawing/2016/5/9/chartex" xmlns:cx4="http://schemas.microsoft.com/office/drawing/2016/5/10/chartex" xmlns:cx5="http://schemas.microsoft.com/office/drawing/2016/5/11/chartex" xmlns:cx6="http://schemas.microsoft.com/office/drawing/2016/5/12/chartex" xmlns:cx7="http://schemas.microsoft.com/office/drawing/2016/5/13/chartex" xmlns:cx8="http://schemas.microsoft.com/office/drawing/2016/5/14/chartex" xmlns:mc="http://schemas.openxmlformats.org/markup-compatibility/2006" xmlns:aink="http://schemas.microsoft.com/office/drawing/2016/ink" xmlns:am3d="http://schemas.microsoft.com/office/drawing/2017/model3d" xmlns:o="urn:schemas-microsoft-com:office:office" xmlns:oel="http://schemas.microsoft.com/office/2019/extlst" xmlns:r="http://schemas.openxmlformats.org/officeDocument/2006/relationships" xmlns:m="http://schemas.openxmlformats.org/officeDocument/2006/math" xmlns:v="urn:schemas-microsoft-com:vml" xmlns:wp14="http://schemas.microsoft.com/office/word/2010/wordprocessingDrawing" xmlns:wp="http://schemas.openxmlformats.org/drawingml/2006/wordprocessingDrawing" xmlns:w10="urn:schemas-microsoft-com:office:word" xmlns:w="http://schemas.openxmlformats.org/wordprocessingml/2006/main" xmlns:w14="http://schemas.microsoft.com/office/word/2010/wordml" xmlns:w15="http://schemas.microsoft.com/office/word/2012/wordml" xmlns:w16cex="http://schemas.microsoft.com/office/word/2018/wordml/cex" xmlns:w16cid="http://schemas.microsoft.com/office/word/2016/wordml/cid" xmlns:w16="http://schemas.microsoft.com/office/word/2018/wordml" xmlns:w16du="http://schemas.microsoft.com/office/word/2023/wordml/word16du" xmlns:w16sdtdh="http://schemas.microsoft.com/office/word/2020/wordml/sdtdatahash" xmlns:w16sdtfl="http://schemas.microsoft.com/office/word/2024/wordml/sdtformatlock" xmlns:w16se="http://schemas.microsoft.com/office/word/2015/wordml/symex" xmlns:wpg="http://schemas.microsoft.com/office/word/2010/wordprocessingGroup" xmlns:wpi="http://schemas.microsoft.com/office/word/2010/wordprocessingInk" xmlns:wne="http://schemas.microsoft.com/office/word/2006/wordml" xmlns:wps="http://schemas.microsoft.com/office/word/2010/wordprocessingShape" mc:Ignorable="w14 w15 w16se w16cid w16 w16cex w16sdtdh w16sdtfl w16du wp14">
+  <w:abstractNum w:abstractNumId="0" w15:restartNumberingAfterBreak="0">
+    <w:nsid w:val="05C86F44"/>
+    <w:multiLevelType w:val="hybridMultilevel"/>
+    <w:tmpl w:val="1B7020EE"/>
+    <w:lvl w:ilvl="0" w:tplc="8DB2851C">
+      <w:start w:val="1"/>
+      <w:numFmt w:val="japaneseCounting"/>
+      <w:lvlText w:val="%1、"/>
+      <w:lvlJc w:val="left"/>
+      <w:pPr>
+        <w:ind w:left="780" w:hanging="420"/>
+      </w:pPr>
+      <w:rPr>
+        <w:rFonts w:hint="default"/>
+      </w:rPr>
+    </w:lvl>
+    <w:lvl w:ilvl="1" w:tplc="04090019" w:tentative="1">
+      <w:start w:val="1"/>
+      <w:numFmt w:val="lowerLetter"/>
+      <w:lvlText w:val="%2)"/>
+      <w:lvlJc w:val="left"/>
+      <w:pPr>
+        <w:ind w:left="1240" w:hanging="440"/>
+      </w:pPr>
+    </w:lvl>
+    <w:lvl w:ilvl="2" w:tplc="0409001B" w:tentative="1">
+      <w:start w:val="1"/>
+      <w:numFmt w:val="lowerRoman"/>
+      <w:lvlText w:val="%3."/>
+      <w:lvlJc w:val="right"/>
+      <w:pPr>
+        <w:ind w:left="1680" w:hanging="440"/>
+      </w:pPr>
+    </w:lvl>
+    <w:lvl w:ilvl="3" w:tplc="0409000F" w:tentative="1">
+      <w:start w:val="1"/>
+      <w:numFmt w:val="decimal"/>
+      <w:lvlText w:val="%4."/>
+      <w:lvlJc w:val="left"/>
+      <w:pPr>
+        <w:ind w:left="2120" w:hanging="440"/>
+      </w:pPr>
+    </w:lvl>
+    <w:lvl w:ilvl="4" w:tplc="04090019" w:tentative="1">
+      <w:start w:val="1"/>
+      <w:numFmt w:val="lowerLetter"/>
+      <w:lvlText w:val="%5)"/>
+      <w:lvlJc w:val="left"/>
+      <w:pPr>
+        <w:ind w:left="2560" w:hanging="440"/>
+      </w:pPr>
+    </w:lvl>
+    <w:lvl w:ilvl="5" w:tplc="0409001B" w:tentative="1">
+      <w:start w:val="1"/>
+      <w:numFmt w:val="lowerRoman"/>
+      <w:lvlText w:val="%6."/>
+      <w:lvlJc w:val="right"/>
+      <w:pPr>
+        <w:ind w:left="3000" w:hanging="440"/>
+      </w:pPr>
+    </w:lvl>
+    <w:lvl w:ilvl="6" w:tplc="0409000F" w:tentative="1">
+      <w:start w:val="1"/>
+      <w:numFmt w:val="decimal"/>
+      <w:lvlText w:val="%7."/>
+      <w:lvlJc w:val="left"/>
+      <w:pPr>
+        <w:ind w:left="3440" w:hanging="440"/>
+      </w:pPr>
+    </w:lvl>
+    <w:lvl w:ilvl="7" w:tplc="04090019" w:tentative="1">
+      <w:start w:val="1"/>
+      <w:numFmt w:val="lowerLetter"/>
+      <w:lvlText w:val="%8)"/>
+      <w:lvlJc w:val="left"/>
+      <w:pPr>
+        <w:ind w:left="3880" w:hanging="440"/>
+      </w:pPr>
+    </w:lvl>
+    <w:lvl w:ilvl="8" w:tplc="0409001B" w:tentative="1">
+      <w:start w:val="1"/>
+      <w:numFmt w:val="lowerRoman"/>
+      <w:lvlText w:val="%9."/>
+      <w:lvlJc w:val="right"/>
+      <w:pPr>
+        <w:ind w:left="4320" w:hanging="440"/>
+      </w:pPr>
+    </w:lvl>
+  </w:abstractNum>
+  <w:abstractNum w:abstractNumId="1" w15:restartNumberingAfterBreak="0">
+    <w:nsid w:val="16B00F57"/>
+    <w:multiLevelType w:val="hybridMultilevel"/>
+    <w:tmpl w:val="44BA025A"/>
+    <w:lvl w:ilvl="0" w:tplc="9E6C34C2">
+      <w:start w:val="1"/>
+      <w:numFmt w:val="decimal"/>
+      <w:lvlText w:val="%1."/>
+      <w:lvlJc w:val="left"/>
+      <w:pPr>
+        <w:ind w:left="360" w:hanging="360"/>
+      </w:pPr>
+      <w:rPr>
+        <w:rFonts w:hint="default"/>
+      </w:rPr>
+    </w:lvl>
+    <w:lvl w:ilvl="1" w:tplc="04090019" w:tentative="1">
+      <w:start w:val="1"/>
+      <w:numFmt w:val="lowerLetter"/>
+      <w:lvlText w:val="%2)"/>
+      <w:lvlJc w:val="left"/>
+      <w:pPr>
+        <w:ind w:left="880" w:hanging="440"/>
+      </w:pPr>
+    </w:lvl>
+    <w:lvl w:ilvl="2" w:tplc="0409001B" w:tentative="1">
+      <w:start w:val="1"/>
+      <w:numFmt w:val="lowerRoman"/>
+      <w:lvlText w:val="%3."/>
+      <w:lvlJc w:val="right"/>
+      <w:pPr>
+        <w:ind w:left="1320" w:hanging="440"/>
+      </w:pPr>
+    </w:lvl>
+    <w:lvl w:ilvl="3" w:tplc="0409000F" w:tentative="1">
+      <w:start w:val="1"/>
+      <w:numFmt w:val="decimal"/>
+      <w:lvlText w:val="%4."/>
+      <w:lvlJc w:val="left"/>
+      <w:pPr>
+        <w:ind w:left="1760" w:hanging="440"/>
+      </w:pPr>
+    </w:lvl>
+    <w:lvl w:ilvl="4" w:tplc="04090019" w:tentative="1">
+      <w:start w:val="1"/>
+      <w:numFmt w:val="lowerLetter"/>
+      <w:lvlText w:val="%5)"/>
+      <w:lvlJc w:val="left"/>
+      <w:pPr>
+        <w:ind w:left="2200" w:hanging="440"/>
+      </w:pPr>
+    </w:lvl>
+    <w:lvl w:ilvl="5" w:tplc="0409001B" w:tentative="1">
+      <w:start w:val="1"/>
+      <w:numFmt w:val="lowerRoman"/>
+      <w:lvlText w:val="%6."/>
+      <w:lvlJc w:val="right"/>
+      <w:pPr>
+        <w:ind w:left="2640" w:hanging="440"/>
+      </w:pPr>
+    </w:lvl>
+    <w:lvl w:ilvl="6" w:tplc="0409000F" w:tentative="1">
+      <w:start w:val="1"/>
+      <w:numFmt w:val="decimal"/>
+      <w:lvlText w:val="%7."/>
+      <w:lvlJc w:val="left"/>
+      <w:pPr>
+        <w:ind w:left="3080" w:hanging="440"/>
+      </w:pPr>
+    </w:lvl>
+    <w:lvl w:ilvl="7" w:tplc="04090019" w:tentative="1">
+      <w:start w:val="1"/>
+      <w:numFmt w:val="lowerLetter"/>
+      <w:lvlText w:val="%8)"/>
+      <w:lvlJc w:val="left"/>
+      <w:pPr>
+        <w:ind w:left="3520" w:hanging="440"/>
+      </w:pPr>
+    </w:lvl>
+    <w:lvl w:ilvl="8" w:tplc="0409001B" w:tentative="1">
+      <w:start w:val="1"/>
+      <w:numFmt w:val="lowerRoman"/>
+      <w:lvlText w:val="%9."/>
+      <w:lvlJc w:val="right"/>
+      <w:pPr>
+        <w:ind w:left="3960" w:hanging="440"/>
+      </w:pPr>
+    </w:lvl>
+  </w:abstractNum>
+  <w:abstractNum w:abstractNumId="2" w15:restartNumberingAfterBreak="0">
+    <w:nsid w:val="1F540DE1"/>
+    <w:multiLevelType w:val="hybridMultilevel"/>
+    <w:tmpl w:val="05306B28"/>
+    <w:lvl w:ilvl="0" w:tplc="4BA43358">
+      <w:start w:val="1"/>
+      <w:numFmt w:val="decimal"/>
+      <w:lvlText w:val="%1."/>
+      <w:lvlJc w:val="left"/>
+      <w:pPr>
+        <w:ind w:left="1140" w:hanging="360"/>
+      </w:pPr>
+      <w:rPr>
+        <w:rFonts w:hint="default"/>
+      </w:rPr>
+    </w:lvl>
+    <w:lvl w:ilvl="1" w:tplc="04090019" w:tentative="1">
+      <w:start w:val="1"/>
+      <w:numFmt w:val="lowerLetter"/>
+      <w:lvlText w:val="%2)"/>
+      <w:lvlJc w:val="left"/>
+      <w:pPr>
+        <w:ind w:left="1660" w:hanging="440"/>
+      </w:pPr>
+    </w:lvl>
+    <w:lvl w:ilvl="2" w:tplc="0409001B" w:tentative="1">
+      <w:start w:val="1"/>
+      <w:numFmt w:val="lowerRoman"/>
+      <w:lvlText w:val="%3."/>
+      <w:lvlJc w:val="right"/>
+      <w:pPr>
+        <w:ind w:left="2100" w:hanging="440"/>
+      </w:pPr>
+    </w:lvl>
+    <w:lvl w:ilvl="3" w:tplc="0409000F" w:tentative="1">
+      <w:start w:val="1"/>
+      <w:numFmt w:val="decimal"/>
+      <w:lvlText w:val="%4."/>
+      <w:lvlJc w:val="left"/>
+      <w:pPr>
+        <w:ind w:left="2540" w:hanging="440"/>
+      </w:pPr>
+    </w:lvl>
+    <w:lvl w:ilvl="4" w:tplc="04090019" w:tentative="1">
+      <w:start w:val="1"/>
+      <w:numFmt w:val="lowerLetter"/>
+      <w:lvlText w:val="%5)"/>
+      <w:lvlJc w:val="left"/>
+      <w:pPr>
+        <w:ind w:left="2980" w:hanging="440"/>
+      </w:pPr>
+    </w:lvl>
+    <w:lvl w:ilvl="5" w:tplc="0409001B" w:tentative="1">
+      <w:start w:val="1"/>
+      <w:numFmt w:val="lowerRoman"/>
+      <w:lvlText w:val="%6."/>
+      <w:lvlJc w:val="right"/>
+      <w:pPr>
+        <w:ind w:left="3420" w:hanging="440"/>
+      </w:pPr>
+    </w:lvl>
+    <w:lvl w:ilvl="6" w:tplc="0409000F" w:tentative="1">
+      <w:start w:val="1"/>
+      <w:numFmt w:val="decimal"/>
+      <w:lvlText w:val="%7."/>
+      <w:lvlJc w:val="left"/>
+      <w:pPr>
+        <w:ind w:left="3860" w:hanging="440"/>
+      </w:pPr>
+    </w:lvl>
+    <w:lvl w:ilvl="7" w:tplc="04090019" w:tentative="1">
+      <w:start w:val="1"/>
+      <w:numFmt w:val="lowerLetter"/>
+      <w:lvlText w:val="%8)"/>
+      <w:lvlJc w:val="left"/>
+      <w:pPr>
+        <w:ind w:left="4300" w:hanging="440"/>
+      </w:pPr>
+    </w:lvl>
+    <w:lvl w:ilvl="8" w:tplc="0409001B" w:tentative="1">
+      <w:start w:val="1"/>
+      <w:numFmt w:val="lowerRoman"/>
+      <w:lvlText w:val="%9."/>
+      <w:lvlJc w:val="right"/>
+      <w:pPr>
+        <w:ind w:left="4740" w:hanging="440"/>
+      </w:pPr>
+    </w:lvl>
+  </w:abstractNum>
+  <w:abstractNum w:abstractNumId="3" w15:restartNumberingAfterBreak="0">
+    <w:nsid w:val="69AA5AFC"/>
+    <w:multiLevelType w:val="hybridMultilevel"/>
+    <w:tmpl w:val="4A841C4E"/>
+    <w:lvl w:ilvl="0" w:tplc="09A45CB6">
+      <w:start w:val="1"/>
+      <w:numFmt w:val="decimal"/>
+      <w:lvlText w:val="%1."/>
+      <w:lvlJc w:val="left"/>
+      <w:pPr>
+        <w:ind w:left="1140" w:hanging="360"/>
+      </w:pPr>
+      <w:rPr>
+        <w:rFonts w:hint="default"/>
+      </w:rPr>
+    </w:lvl>
+    <w:lvl w:ilvl="1" w:tplc="04090019" w:tentative="1">
+      <w:start w:val="1"/>
+      <w:numFmt w:val="lowerLetter"/>
+      <w:lvlText w:val="%2)"/>
+      <w:lvlJc w:val="left"/>
+      <w:pPr>
+        <w:ind w:left="1660" w:hanging="440"/>
+      </w:pPr>
+    </w:lvl>
+    <w:lvl w:ilvl="2" w:tplc="0409001B" w:tentative="1">
+      <w:start w:val="1"/>
+      <w:numFmt w:val="lowerRoman"/>
+      <w:lvlText w:val="%3."/>
+      <w:lvlJc w:val="right"/>
+      <w:pPr>
+        <w:ind w:left="2100" w:hanging="440"/>
+      </w:pPr>
+    </w:lvl>
+    <w:lvl w:ilvl="3" w:tplc="0409000F" w:tentative="1">
+      <w:start w:val="1"/>
+      <w:numFmt w:val="decimal"/>
+      <w:lvlText w:val="%4."/>
+      <w:lvlJc w:val="left"/>
+      <w:pPr>
+        <w:ind w:left="2540" w:hanging="440"/>
+      </w:pPr>
+    </w:lvl>
+    <w:lvl w:ilvl="4" w:tplc="04090019" w:tentative="1">
+      <w:start w:val="1"/>
+      <w:numFmt w:val="lowerLetter"/>
+      <w:lvlText w:val="%5)"/>
+      <w:lvlJc w:val="left"/>
+      <w:pPr>
+        <w:ind w:left="2980" w:hanging="440"/>
+      </w:pPr>
+    </w:lvl>
+    <w:lvl w:ilvl="5" w:tplc="0409001B" w:tentative="1">
+      <w:start w:val="1"/>
+      <w:numFmt w:val="lowerRoman"/>
+      <w:lvlText w:val="%6."/>
+      <w:lvlJc w:val="right"/>
+      <w:pPr>
+        <w:ind w:left="3420" w:hanging="440"/>
+      </w:pPr>
+    </w:lvl>
+    <w:lvl w:ilvl="6" w:tplc="0409000F" w:tentative="1">
+      <w:start w:val="1"/>
+      <w:numFmt w:val="decimal"/>
+      <w:lvlText w:val="%7."/>
+      <w:lvlJc w:val="left"/>
+      <w:pPr>
+        <w:ind w:left="3860" w:hanging="440"/>
+      </w:pPr>
+    </w:lvl>
+    <w:lvl w:ilvl="7" w:tplc="04090019" w:tentative="1">
+      <w:start w:val="1"/>
+      <w:numFmt w:val="lowerLetter"/>
+      <w:lvlText w:val="%8)"/>
+      <w:lvlJc w:val="left"/>
+      <w:pPr>
+        <w:ind w:left="4300" w:hanging="440"/>
+      </w:pPr>
+    </w:lvl>
+    <w:lvl w:ilvl="8" w:tplc="0409001B" w:tentative="1">
+      <w:start w:val="1"/>
+      <w:numFmt w:val="lowerRoman"/>
+      <w:lvlText w:val="%9."/>
+      <w:lvlJc w:val="right"/>
+      <w:pPr>
+        <w:ind w:left="4740" w:hanging="440"/>
+      </w:pPr>
+    </w:lvl>
+  </w:abstractNum>
+  <w:num w:numId="1" w16cid:durableId="1206333064">
+    <w:abstractNumId w:val="1"/>
+  </w:num>
+  <w:num w:numId="2" w16cid:durableId="592322820">
+    <w:abstractNumId w:val="0"/>
+  </w:num>
+  <w:num w:numId="3" w16cid:durableId="215705449">
+    <w:abstractNumId w:val="3"/>
+  </w:num>
+  <w:num w:numId="4" w16cid:durableId="1339576726">
+    <w:abstractNumId w:val="2"/>
+  </w:num>
+</w:numbering>
 </file>
 
 <file path=word/styles.xml><?xml version="1.0" encoding="utf-8"?>

--- a/progress/后端.docx
+++ b/progress/后端.docx
@@ -17,7 +17,7 @@
         <w:rPr>
           <w:rFonts w:hint="eastAsia"/>
         </w:rPr>
-        <w:t>整体框架介绍：</w:t>
+        <w:t>整体框架</w:t>
       </w:r>
     </w:p>
     <w:p>
@@ -134,8 +134,17 @@
           <w:rFonts w:hint="eastAsia"/>
           <w:color w:val="7030A0"/>
         </w:rPr>
-        <w:t>分页处理</w:t>
-      </w:r>
+        <w:t>分</w:t>
+      </w:r>
+      <w:proofErr w:type="gramStart"/>
+      <w:r>
+        <w:rPr>
+          <w:rFonts w:hint="eastAsia"/>
+          <w:color w:val="7030A0"/>
+        </w:rPr>
+        <w:t>页处理</w:t>
+      </w:r>
+      <w:proofErr w:type="gramEnd"/>
       <w:r>
         <w:rPr>
           <w:rFonts w:hint="eastAsia"/>
@@ -653,11 +662,6 @@
       </w:pPr>
     </w:p>
     <w:p>
-      <w:pPr>
-        <w:rPr>
-          <w:rFonts w:hint="eastAsia"/>
-        </w:rPr>
-      </w:pPr>
       <w:r>
         <w:rPr>
           <w:rFonts w:hint="eastAsia"/>
@@ -670,6 +674,29 @@
         </w:rPr>
         <w:t>utils:工具类合集</w:t>
       </w:r>
+    </w:p>
+    <w:p>
+      <w:r>
+        <w:rPr>
+          <w:rFonts w:hint="eastAsia"/>
+        </w:rPr>
+        <w:t>（8，9涉及类太多，不再详细展示）</w:t>
+      </w:r>
+    </w:p>
+    <w:p>
+      <w:r>
+        <w:rPr>
+          <w:rFonts w:hint="eastAsia"/>
+        </w:rPr>
+        <w:t>10.项目启动的地方</w:t>
+      </w:r>
+    </w:p>
+    <w:p>
+      <w:pPr>
+        <w:rPr>
+          <w:rFonts w:hint="eastAsia"/>
+        </w:rPr>
+      </w:pPr>
     </w:p>
     <w:p>
       <w:pPr>
@@ -825,16 +852,12 @@
           <w:ilvl w:val="0"/>
           <w:numId w:val="2"/>
         </w:numPr>
-        <w:rPr>
-          <w:rFonts w:hint="eastAsia"/>
-        </w:rPr>
-      </w:pPr>
-      <w:r>
-        <w:rPr>
-          <w:rFonts w:hint="eastAsia"/>
-        </w:rPr>
-        <w:lastRenderedPageBreak/>
-        <w:t>用户端-业务具体完善</w:t>
+      </w:pPr>
+      <w:r>
+        <w:rPr>
+          <w:rFonts w:hint="eastAsia"/>
+        </w:rPr>
+        <w:t>书籍类别管理</w:t>
       </w:r>
     </w:p>
     <w:p>
@@ -842,53 +865,46 @@
         <w:pStyle w:val="a9"/>
         <w:numPr>
           <w:ilvl w:val="0"/>
-          <w:numId w:val="4"/>
+          <w:numId w:val="5"/>
         </w:numPr>
-        <w:rPr>
-          <w:rFonts w:hint="eastAsia"/>
-        </w:rPr>
-      </w:pPr>
-      <w:r>
-        <w:rPr>
-          <w:rFonts w:hint="eastAsia"/>
-        </w:rPr>
-        <w:t>用户借书</w:t>
+      </w:pPr>
+      <w:r>
+        <w:t>实体类</w:t>
       </w:r>
     </w:p>
     <w:p>
       <w:pPr>
         <w:pStyle w:val="a9"/>
-        <w:ind w:left="1140"/>
-        <w:rPr>
-          <w:rFonts w:hint="eastAsia"/>
-        </w:rPr>
-      </w:pPr>
-      <w:r>
-        <w:rPr>
-          <w:rFonts w:hint="eastAsia"/>
-        </w:rPr>
-        <w:t>1.1</w:t>
-      </w:r>
-      <w:r>
-        <w:rPr>
-          <w:rFonts w:hint="eastAsia"/>
-        </w:rPr>
-        <w:t>在entity包下，新建BookOrderHistory.java实体类</w:t>
-      </w:r>
-      <w:r>
-        <w:rPr>
-          <w:rFonts w:hint="eastAsia"/>
-        </w:rPr>
-        <w:t>：</w:t>
+        <w:ind w:left="360"/>
+        <w:rPr>
+          <w:rFonts w:hint="eastAsia"/>
+        </w:rPr>
+      </w:pPr>
+      <w:r>
+        <w:rPr>
+          <w:rFonts w:hint="eastAsia"/>
+        </w:rPr>
+        <w:t>在</w:t>
+      </w:r>
+      <w:proofErr w:type="spellStart"/>
+      <w:r>
+        <w:rPr>
+          <w:rFonts w:hint="eastAsia"/>
+        </w:rPr>
+        <w:t>pojo</w:t>
+      </w:r>
+      <w:proofErr w:type="spellEnd"/>
+      <w:r>
+        <w:rPr>
+          <w:rFonts w:hint="eastAsia"/>
+        </w:rPr>
+        <w:t>/entity包下，新建Category.java实体类</w:t>
       </w:r>
     </w:p>
     <w:p>
       <w:pPr>
         <w:pStyle w:val="a9"/>
-        <w:ind w:left="1140"/>
-        <w:rPr>
-          <w:rFonts w:hint="eastAsia"/>
-        </w:rPr>
+        <w:ind w:left="360"/>
       </w:pPr>
       <w:r>
         <w:rPr>
@@ -896,10 +912,10 @@
           <w:noProof/>
         </w:rPr>
         <w:drawing>
-          <wp:inline distT="0" distB="0" distL="0" distR="0" wp14:anchorId="36414943" wp14:editId="7A4ACC0F">
-            <wp:extent cx="5274310" cy="4120515"/>
-            <wp:effectExtent l="0" t="0" r="2540" b="0"/>
-            <wp:docPr id="1666386985" name="图片 1"/>
+          <wp:inline distT="0" distB="0" distL="0" distR="0" wp14:anchorId="3F494EA3" wp14:editId="651B2DBD">
+            <wp:extent cx="5274310" cy="5652770"/>
+            <wp:effectExtent l="0" t="0" r="2540" b="5080"/>
+            <wp:docPr id="1289382033" name="图片 2"/>
             <wp:cNvGraphicFramePr>
               <a:graphicFrameLocks xmlns:a="http://schemas.openxmlformats.org/drawingml/2006/main" noChangeAspect="1"/>
             </wp:cNvGraphicFramePr>
@@ -907,13 +923,13 @@
               <a:graphicData uri="http://schemas.openxmlformats.org/drawingml/2006/picture">
                 <pic:pic xmlns:pic="http://schemas.openxmlformats.org/drawingml/2006/picture">
                   <pic:nvPicPr>
-                    <pic:cNvPr id="0" name="Picture 1"/>
+                    <pic:cNvPr id="0" name="Picture 3"/>
                     <pic:cNvPicPr>
                       <a:picLocks noChangeAspect="1" noChangeArrowheads="1"/>
                     </pic:cNvPicPr>
                   </pic:nvPicPr>
                   <pic:blipFill>
-                    <a:blip r:embed="rId12" cstate="print">
+                    <a:blip r:embed="rId12">
                       <a:extLst>
                         <a:ext uri="{28A0092B-C50C-407E-A947-70E740481C1C}">
                           <a14:useLocalDpi xmlns:a14="http://schemas.microsoft.com/office/drawing/2010/main" val="0"/>
@@ -928,7 +944,7 @@
                   <pic:spPr bwMode="auto">
                     <a:xfrm>
                       <a:off x="0" y="0"/>
-                      <a:ext cx="5274310" cy="4120515"/>
+                      <a:ext cx="5274310" cy="5652770"/>
                     </a:xfrm>
                     <a:prstGeom prst="rect">
                       <a:avLst/>
@@ -947,57 +963,38 @@
     </w:p>
     <w:p>
       <w:pPr>
+        <w:pStyle w:val="a9"/>
         <w:ind w:left="360"/>
-        <w:rPr>
-          <w:rFonts w:hint="eastAsia"/>
-        </w:rPr>
-      </w:pPr>
+      </w:pPr>
+      <w:r>
+        <w:rPr>
+          <w:rFonts w:hint="eastAsia"/>
+        </w:rPr>
+        <w:t xml:space="preserve"> </w:t>
+      </w:r>
+      <w:r>
+        <w:rPr>
+          <w:rFonts w:hint="eastAsia"/>
+        </w:rPr>
+        <w:t>extend包下，新建CategoryQueryDto.java查询条件类</w:t>
+      </w:r>
     </w:p>
     <w:p>
       <w:pPr>
         <w:pStyle w:val="a9"/>
-        <w:ind w:left="1140"/>
-        <w:rPr>
-          <w:rFonts w:hint="eastAsia"/>
-        </w:rPr>
-      </w:pPr>
-      <w:r>
-        <w:rPr>
-          <w:rFonts w:hint="eastAsia"/>
-        </w:rPr>
-        <w:t>1.2</w:t>
-      </w:r>
-      <w:r>
-        <w:rPr>
-          <w:rFonts w:hint="eastAsia"/>
-        </w:rPr>
-        <w:t>在extend包下，新增BookOrderHistoryQueryDto.java查询条件类</w:t>
-      </w:r>
-      <w:r>
-        <w:rPr>
-          <w:rFonts w:hint="eastAsia"/>
-        </w:rPr>
-        <w:t>:</w:t>
-      </w:r>
-    </w:p>
-    <w:p>
-      <w:pPr>
-        <w:pStyle w:val="a9"/>
-        <w:ind w:left="1140"/>
-        <w:rPr>
-          <w:rFonts w:hint="eastAsia"/>
-        </w:rPr>
+        <w:ind w:left="360"/>
       </w:pPr>
       <w:r>
         <w:rPr>
           <w:rFonts w:hint="eastAsia"/>
           <w:noProof/>
         </w:rPr>
+        <w:lastRenderedPageBreak/>
         <w:drawing>
-          <wp:inline distT="0" distB="0" distL="0" distR="0" wp14:anchorId="3BDF0352" wp14:editId="532B353B">
-            <wp:extent cx="5274310" cy="2853055"/>
-            <wp:effectExtent l="0" t="0" r="2540" b="4445"/>
-            <wp:docPr id="1701014491" name="图片 2"/>
+          <wp:inline distT="0" distB="0" distL="0" distR="0" wp14:anchorId="409C361B" wp14:editId="5263C29B">
+            <wp:extent cx="5274310" cy="3138368"/>
+            <wp:effectExtent l="0" t="0" r="2540" b="5080"/>
+            <wp:docPr id="839012840" name="图片 4"/>
             <wp:cNvGraphicFramePr>
               <a:graphicFrameLocks xmlns:a="http://schemas.openxmlformats.org/drawingml/2006/main" noChangeAspect="1"/>
             </wp:cNvGraphicFramePr>
@@ -1005,13 +1002,13 @@
               <a:graphicData uri="http://schemas.openxmlformats.org/drawingml/2006/picture">
                 <pic:pic xmlns:pic="http://schemas.openxmlformats.org/drawingml/2006/picture">
                   <pic:nvPicPr>
-                    <pic:cNvPr id="0" name="Picture 3"/>
+                    <pic:cNvPr id="0" name="Picture 7"/>
                     <pic:cNvPicPr>
                       <a:picLocks noChangeAspect="1" noChangeArrowheads="1"/>
                     </pic:cNvPicPr>
                   </pic:nvPicPr>
                   <pic:blipFill>
-                    <a:blip r:embed="rId13" cstate="print">
+                    <a:blip r:embed="rId13">
                       <a:extLst>
                         <a:ext uri="{28A0092B-C50C-407E-A947-70E740481C1C}">
                           <a14:useLocalDpi xmlns:a14="http://schemas.microsoft.com/office/drawing/2010/main" val="0"/>
@@ -1026,7 +1023,7 @@
                   <pic:spPr bwMode="auto">
                     <a:xfrm>
                       <a:off x="0" y="0"/>
-                      <a:ext cx="5274310" cy="2853055"/>
+                      <a:ext cx="5287023" cy="3145932"/>
                     </a:xfrm>
                     <a:prstGeom prst="rect">
                       <a:avLst/>
@@ -1046,45 +1043,57 @@
     <w:p>
       <w:pPr>
         <w:pStyle w:val="a9"/>
-        <w:ind w:left="1140"/>
-      </w:pPr>
-      <w:r>
-        <w:rPr>
-          <w:rFonts w:hint="eastAsia"/>
-        </w:rPr>
-        <w:t>1.3</w:t>
-      </w:r>
-      <w:r>
-        <w:rPr>
-          <w:rFonts w:hint="eastAsia"/>
-        </w:rPr>
-        <w:t>在</w:t>
-      </w:r>
-      <w:proofErr w:type="spellStart"/>
-      <w:r>
-        <w:rPr>
-          <w:rFonts w:hint="eastAsia"/>
-        </w:rPr>
-        <w:t>vo</w:t>
-      </w:r>
-      <w:proofErr w:type="spellEnd"/>
-      <w:r>
-        <w:rPr>
-          <w:rFonts w:hint="eastAsia"/>
-        </w:rPr>
-        <w:t>包下，新建BookOrderHistoryVO.java实体类</w:t>
-      </w:r>
-      <w:r>
-        <w:rPr>
-          <w:rFonts w:hint="eastAsia"/>
-        </w:rPr>
-        <w:t>：</w:t>
+        <w:numPr>
+          <w:ilvl w:val="0"/>
+          <w:numId w:val="5"/>
+        </w:numPr>
+      </w:pPr>
+      <w:r>
+        <w:t>后端</w:t>
       </w:r>
     </w:p>
     <w:p>
       <w:pPr>
         <w:pStyle w:val="a9"/>
-        <w:ind w:left="1140"/>
+        <w:numPr>
+          <w:ilvl w:val="1"/>
+          <w:numId w:val="5"/>
+        </w:numPr>
+      </w:pPr>
+      <w:r>
+        <w:t>控制器层</w:t>
+      </w:r>
+    </w:p>
+    <w:p>
+      <w:pPr>
+        <w:pStyle w:val="a9"/>
+        <w:ind w:left="730"/>
+      </w:pPr>
+      <w:r>
+        <w:rPr>
+          <w:rFonts w:hint="eastAsia"/>
+        </w:rPr>
+        <w:t>在后端的controller包下，</w:t>
+      </w:r>
+      <w:proofErr w:type="gramStart"/>
+      <w:r>
+        <w:rPr>
+          <w:rFonts w:hint="eastAsia"/>
+        </w:rPr>
+        <w:t>现键</w:t>
+      </w:r>
+      <w:proofErr w:type="gramEnd"/>
+      <w:r>
+        <w:rPr>
+          <w:rFonts w:hint="eastAsia"/>
+        </w:rPr>
+        <w:t>CategoryController.java接口类。</w:t>
+      </w:r>
+    </w:p>
+    <w:p>
+      <w:pPr>
+        <w:pStyle w:val="a9"/>
+        <w:ind w:left="730"/>
         <w:rPr>
           <w:rFonts w:hint="eastAsia"/>
         </w:rPr>
@@ -1094,12 +1103,11 @@
           <w:rFonts w:hint="eastAsia"/>
           <w:noProof/>
         </w:rPr>
-        <w:lastRenderedPageBreak/>
         <w:drawing>
-          <wp:inline distT="0" distB="0" distL="0" distR="0" wp14:anchorId="632442D7" wp14:editId="12549D82">
-            <wp:extent cx="5274310" cy="2874645"/>
-            <wp:effectExtent l="0" t="0" r="2540" b="1905"/>
-            <wp:docPr id="1378326938" name="图片 1"/>
+          <wp:inline distT="0" distB="0" distL="0" distR="0" wp14:anchorId="1E2CFA2F" wp14:editId="2F54BF23">
+            <wp:extent cx="5274310" cy="4756150"/>
+            <wp:effectExtent l="0" t="0" r="2540" b="6350"/>
+            <wp:docPr id="1732610887" name="图片 5"/>
             <wp:cNvGraphicFramePr>
               <a:graphicFrameLocks xmlns:a="http://schemas.openxmlformats.org/drawingml/2006/main" noChangeAspect="1"/>
             </wp:cNvGraphicFramePr>
@@ -1107,7 +1115,7 @@
               <a:graphicData uri="http://schemas.openxmlformats.org/drawingml/2006/picture">
                 <pic:pic xmlns:pic="http://schemas.openxmlformats.org/drawingml/2006/picture">
                   <pic:nvPicPr>
-                    <pic:cNvPr id="0" name="Picture 1"/>
+                    <pic:cNvPr id="0" name="Picture 9"/>
                     <pic:cNvPicPr>
                       <a:picLocks noChangeAspect="1" noChangeArrowheads="1"/>
                     </pic:cNvPicPr>
@@ -1128,7 +1136,7 @@
                   <pic:spPr bwMode="auto">
                     <a:xfrm>
                       <a:off x="0" y="0"/>
-                      <a:ext cx="5274310" cy="2874645"/>
+                      <a:ext cx="5274310" cy="4756150"/>
                     </a:xfrm>
                     <a:prstGeom prst="rect">
                       <a:avLst/>
@@ -1153,31 +1161,14 @@
       <w:r>
         <w:rPr>
           <w:rFonts w:hint="eastAsia"/>
-        </w:rPr>
-        <w:t>1.4</w:t>
-      </w:r>
-      <w:r>
-        <w:rPr>
-          <w:rFonts w:hint="eastAsia"/>
-        </w:rPr>
-        <w:t>base包下，QueryDto.java基础查询条件类发生了修改</w:t>
-      </w:r>
-    </w:p>
-    <w:p>
-      <w:pPr>
-        <w:pStyle w:val="a9"/>
-        <w:ind w:left="1140"/>
-      </w:pPr>
-      <w:r>
-        <w:rPr>
-          <w:rFonts w:hint="eastAsia"/>
           <w:noProof/>
         </w:rPr>
+        <w:lastRenderedPageBreak/>
         <w:drawing>
-          <wp:inline distT="0" distB="0" distL="0" distR="0" wp14:anchorId="736E96FE" wp14:editId="7E447440">
-            <wp:extent cx="5274310" cy="5045075"/>
-            <wp:effectExtent l="0" t="0" r="2540" b="3175"/>
-            <wp:docPr id="384211704" name="图片 2"/>
+          <wp:inline distT="0" distB="0" distL="0" distR="0" wp14:anchorId="682E87AA" wp14:editId="30BD7695">
+            <wp:extent cx="5274310" cy="3317571"/>
+            <wp:effectExtent l="0" t="0" r="2540" b="0"/>
+            <wp:docPr id="256036044" name="图片 6"/>
             <wp:cNvGraphicFramePr>
               <a:graphicFrameLocks xmlns:a="http://schemas.openxmlformats.org/drawingml/2006/main" noChangeAspect="1"/>
             </wp:cNvGraphicFramePr>
@@ -1185,13 +1176,13 @@
               <a:graphicData uri="http://schemas.openxmlformats.org/drawingml/2006/picture">
                 <pic:pic xmlns:pic="http://schemas.openxmlformats.org/drawingml/2006/picture">
                   <pic:nvPicPr>
-                    <pic:cNvPr id="0" name="Picture 3"/>
+                    <pic:cNvPr id="0" name="Picture 11"/>
                     <pic:cNvPicPr>
                       <a:picLocks noChangeAspect="1" noChangeArrowheads="1"/>
                     </pic:cNvPicPr>
                   </pic:nvPicPr>
                   <pic:blipFill>
-                    <a:blip r:embed="rId15">
+                    <a:blip r:embed="rId15" cstate="print">
                       <a:extLst>
                         <a:ext uri="{28A0092B-C50C-407E-A947-70E740481C1C}">
                           <a14:useLocalDpi xmlns:a14="http://schemas.microsoft.com/office/drawing/2010/main" val="0"/>
@@ -1206,7 +1197,7 @@
                   <pic:spPr bwMode="auto">
                     <a:xfrm>
                       <a:off x="0" y="0"/>
-                      <a:ext cx="5274310" cy="5045075"/>
+                      <a:ext cx="5280314" cy="3321347"/>
                     </a:xfrm>
                     <a:prstGeom prst="rect">
                       <a:avLst/>
@@ -1222,6 +1213,60 @@
           </wp:inline>
         </w:drawing>
       </w:r>
+      <w:r>
+        <w:rPr>
+          <w:rFonts w:hint="eastAsia"/>
+          <w:noProof/>
+        </w:rPr>
+        <w:drawing>
+          <wp:inline distT="0" distB="0" distL="0" distR="0" wp14:anchorId="64A224DA" wp14:editId="388269D8">
+            <wp:extent cx="5274310" cy="2364105"/>
+            <wp:effectExtent l="0" t="0" r="2540" b="0"/>
+            <wp:docPr id="774423493" name="图片 7"/>
+            <wp:cNvGraphicFramePr>
+              <a:graphicFrameLocks xmlns:a="http://schemas.openxmlformats.org/drawingml/2006/main" noChangeAspect="1"/>
+            </wp:cNvGraphicFramePr>
+            <a:graphic xmlns:a="http://schemas.openxmlformats.org/drawingml/2006/main">
+              <a:graphicData uri="http://schemas.openxmlformats.org/drawingml/2006/picture">
+                <pic:pic xmlns:pic="http://schemas.openxmlformats.org/drawingml/2006/picture">
+                  <pic:nvPicPr>
+                    <pic:cNvPr id="0" name="Picture 13"/>
+                    <pic:cNvPicPr>
+                      <a:picLocks noChangeAspect="1" noChangeArrowheads="1"/>
+                    </pic:cNvPicPr>
+                  </pic:nvPicPr>
+                  <pic:blipFill>
+                    <a:blip r:embed="rId16" cstate="print">
+                      <a:extLst>
+                        <a:ext uri="{28A0092B-C50C-407E-A947-70E740481C1C}">
+                          <a14:useLocalDpi xmlns:a14="http://schemas.microsoft.com/office/drawing/2010/main" val="0"/>
+                        </a:ext>
+                      </a:extLst>
+                    </a:blip>
+                    <a:srcRect/>
+                    <a:stretch>
+                      <a:fillRect/>
+                    </a:stretch>
+                  </pic:blipFill>
+                  <pic:spPr bwMode="auto">
+                    <a:xfrm>
+                      <a:off x="0" y="0"/>
+                      <a:ext cx="5274310" cy="2364105"/>
+                    </a:xfrm>
+                    <a:prstGeom prst="rect">
+                      <a:avLst/>
+                    </a:prstGeom>
+                    <a:noFill/>
+                    <a:ln>
+                      <a:noFill/>
+                    </a:ln>
+                  </pic:spPr>
+                </pic:pic>
+              </a:graphicData>
+            </a:graphic>
+          </wp:inline>
+        </w:drawing>
+      </w:r>
     </w:p>
     <w:p>
       <w:pPr>
@@ -1229,10 +1274,7 @@
         <w:ind w:left="1140"/>
       </w:pPr>
       <w:r>
-        <w:rPr>
-          <w:rFonts w:hint="eastAsia"/>
-        </w:rPr>
-        <w:t>1.5控制器层相关</w:t>
+        <w:t>2.2业务逻辑层</w:t>
       </w:r>
     </w:p>
     <w:p>
@@ -1244,7 +1286,7 @@
         <w:rPr>
           <w:rFonts w:hint="eastAsia"/>
         </w:rPr>
-        <w:t>在controller包下，新建BookOrderHistoryController.java类</w:t>
+        <w:t>在service包下，新建CategoryService.java书籍类别接口类</w:t>
       </w:r>
     </w:p>
     <w:p>
@@ -1255,9 +1297,56 @@
       <w:r>
         <w:rPr>
           <w:rFonts w:hint="eastAsia"/>
-        </w:rPr>
-        <w:lastRenderedPageBreak/>
-        <w:t>1.6业务逻辑层</w:t>
+          <w:noProof/>
+        </w:rPr>
+        <w:drawing>
+          <wp:inline distT="0" distB="0" distL="0" distR="0" wp14:anchorId="3633FB4E" wp14:editId="3C33F7FD">
+            <wp:extent cx="5274310" cy="2646705"/>
+            <wp:effectExtent l="0" t="0" r="2540" b="1270"/>
+            <wp:docPr id="371243630" name="图片 8"/>
+            <wp:cNvGraphicFramePr>
+              <a:graphicFrameLocks xmlns:a="http://schemas.openxmlformats.org/drawingml/2006/main" noChangeAspect="1"/>
+            </wp:cNvGraphicFramePr>
+            <a:graphic xmlns:a="http://schemas.openxmlformats.org/drawingml/2006/main">
+              <a:graphicData uri="http://schemas.openxmlformats.org/drawingml/2006/picture">
+                <pic:pic xmlns:pic="http://schemas.openxmlformats.org/drawingml/2006/picture">
+                  <pic:nvPicPr>
+                    <pic:cNvPr id="0" name="Picture 15"/>
+                    <pic:cNvPicPr>
+                      <a:picLocks noChangeAspect="1" noChangeArrowheads="1"/>
+                    </pic:cNvPicPr>
+                  </pic:nvPicPr>
+                  <pic:blipFill>
+                    <a:blip r:embed="rId17" cstate="print">
+                      <a:extLst>
+                        <a:ext uri="{28A0092B-C50C-407E-A947-70E740481C1C}">
+                          <a14:useLocalDpi xmlns:a14="http://schemas.microsoft.com/office/drawing/2010/main" val="0"/>
+                        </a:ext>
+                      </a:extLst>
+                    </a:blip>
+                    <a:srcRect/>
+                    <a:stretch>
+                      <a:fillRect/>
+                    </a:stretch>
+                  </pic:blipFill>
+                  <pic:spPr bwMode="auto">
+                    <a:xfrm>
+                      <a:off x="0" y="0"/>
+                      <a:ext cx="5288782" cy="2653967"/>
+                    </a:xfrm>
+                    <a:prstGeom prst="rect">
+                      <a:avLst/>
+                    </a:prstGeom>
+                    <a:noFill/>
+                    <a:ln>
+                      <a:noFill/>
+                    </a:ln>
+                  </pic:spPr>
+                </pic:pic>
+              </a:graphicData>
+            </a:graphic>
+          </wp:inline>
+        </w:drawing>
       </w:r>
     </w:p>
     <w:p>
@@ -1269,17 +1358,455 @@
         <w:rPr>
           <w:rFonts w:hint="eastAsia"/>
         </w:rPr>
-        <w:t>在service包下，新建BookOrderHistoryService.java</w:t>
+        <w:lastRenderedPageBreak/>
+        <w:t>在service/</w:t>
+      </w:r>
+      <w:proofErr w:type="spellStart"/>
+      <w:r>
+        <w:rPr>
+          <w:rFonts w:hint="eastAsia"/>
+        </w:rPr>
+        <w:t>simpl</w:t>
+      </w:r>
+      <w:proofErr w:type="spellEnd"/>
+      <w:r>
+        <w:rPr>
+          <w:rFonts w:hint="eastAsia"/>
+        </w:rPr>
+        <w:t>包下，新建书籍类别实现类：CategoryServiceImpl.java</w:t>
       </w:r>
     </w:p>
     <w:p>
       <w:pPr>
         <w:pStyle w:val="a9"/>
         <w:ind w:left="1140"/>
-        <w:rPr>
-          <w:rFonts w:hint="eastAsia"/>
-        </w:rPr>
-      </w:pPr>
+      </w:pPr>
+      <w:r>
+        <w:rPr>
+          <w:rFonts w:hint="eastAsia"/>
+          <w:noProof/>
+        </w:rPr>
+        <w:drawing>
+          <wp:inline distT="0" distB="0" distL="0" distR="0" wp14:anchorId="400BA4C6" wp14:editId="50DCA85E">
+            <wp:extent cx="5274310" cy="3905885"/>
+            <wp:effectExtent l="0" t="0" r="2540" b="0"/>
+            <wp:docPr id="1946010950" name="图片 9"/>
+            <wp:cNvGraphicFramePr>
+              <a:graphicFrameLocks xmlns:a="http://schemas.openxmlformats.org/drawingml/2006/main" noChangeAspect="1"/>
+            </wp:cNvGraphicFramePr>
+            <a:graphic xmlns:a="http://schemas.openxmlformats.org/drawingml/2006/main">
+              <a:graphicData uri="http://schemas.openxmlformats.org/drawingml/2006/picture">
+                <pic:pic xmlns:pic="http://schemas.openxmlformats.org/drawingml/2006/picture">
+                  <pic:nvPicPr>
+                    <pic:cNvPr id="0" name="Picture 17"/>
+                    <pic:cNvPicPr>
+                      <a:picLocks noChangeAspect="1" noChangeArrowheads="1"/>
+                    </pic:cNvPicPr>
+                  </pic:nvPicPr>
+                  <pic:blipFill>
+                    <a:blip r:embed="rId18" cstate="print">
+                      <a:extLst>
+                        <a:ext uri="{28A0092B-C50C-407E-A947-70E740481C1C}">
+                          <a14:useLocalDpi xmlns:a14="http://schemas.microsoft.com/office/drawing/2010/main" val="0"/>
+                        </a:ext>
+                      </a:extLst>
+                    </a:blip>
+                    <a:srcRect/>
+                    <a:stretch>
+                      <a:fillRect/>
+                    </a:stretch>
+                  </pic:blipFill>
+                  <pic:spPr bwMode="auto">
+                    <a:xfrm>
+                      <a:off x="0" y="0"/>
+                      <a:ext cx="5274310" cy="3905885"/>
+                    </a:xfrm>
+                    <a:prstGeom prst="rect">
+                      <a:avLst/>
+                    </a:prstGeom>
+                    <a:noFill/>
+                    <a:ln>
+                      <a:noFill/>
+                    </a:ln>
+                  </pic:spPr>
+                </pic:pic>
+              </a:graphicData>
+            </a:graphic>
+          </wp:inline>
+        </w:drawing>
+      </w:r>
+      <w:r>
+        <w:rPr>
+          <w:rFonts w:hint="eastAsia"/>
+          <w:noProof/>
+        </w:rPr>
+        <w:lastRenderedPageBreak/>
+        <w:drawing>
+          <wp:inline distT="0" distB="0" distL="0" distR="0" wp14:anchorId="2067F41C" wp14:editId="27ADC7F4">
+            <wp:extent cx="5274310" cy="5355590"/>
+            <wp:effectExtent l="0" t="0" r="0" b="0"/>
+            <wp:docPr id="337163824" name="图片 10"/>
+            <wp:cNvGraphicFramePr>
+              <a:graphicFrameLocks xmlns:a="http://schemas.openxmlformats.org/drawingml/2006/main" noChangeAspect="1"/>
+            </wp:cNvGraphicFramePr>
+            <a:graphic xmlns:a="http://schemas.openxmlformats.org/drawingml/2006/main">
+              <a:graphicData uri="http://schemas.openxmlformats.org/drawingml/2006/picture">
+                <pic:pic xmlns:pic="http://schemas.openxmlformats.org/drawingml/2006/picture">
+                  <pic:nvPicPr>
+                    <pic:cNvPr id="0" name="Picture 19"/>
+                    <pic:cNvPicPr>
+                      <a:picLocks noChangeAspect="1" noChangeArrowheads="1"/>
+                    </pic:cNvPicPr>
+                  </pic:nvPicPr>
+                  <pic:blipFill>
+                    <a:blip r:embed="rId19" cstate="print">
+                      <a:extLst>
+                        <a:ext uri="{28A0092B-C50C-407E-A947-70E740481C1C}">
+                          <a14:useLocalDpi xmlns:a14="http://schemas.microsoft.com/office/drawing/2010/main" val="0"/>
+                        </a:ext>
+                      </a:extLst>
+                    </a:blip>
+                    <a:srcRect/>
+                    <a:stretch>
+                      <a:fillRect/>
+                    </a:stretch>
+                  </pic:blipFill>
+                  <pic:spPr bwMode="auto">
+                    <a:xfrm>
+                      <a:off x="0" y="0"/>
+                      <a:ext cx="5274310" cy="5355590"/>
+                    </a:xfrm>
+                    <a:prstGeom prst="rect">
+                      <a:avLst/>
+                    </a:prstGeom>
+                    <a:noFill/>
+                    <a:ln>
+                      <a:noFill/>
+                    </a:ln>
+                  </pic:spPr>
+                </pic:pic>
+              </a:graphicData>
+            </a:graphic>
+          </wp:inline>
+        </w:drawing>
+      </w:r>
+      <w:r>
+        <w:rPr>
+          <w:rFonts w:hint="eastAsia"/>
+          <w:noProof/>
+        </w:rPr>
+        <w:drawing>
+          <wp:inline distT="0" distB="0" distL="0" distR="0" wp14:anchorId="478F4DA4" wp14:editId="213FCD25">
+            <wp:extent cx="5274310" cy="2972435"/>
+            <wp:effectExtent l="0" t="0" r="2540" b="0"/>
+            <wp:docPr id="1275476500" name="图片 11"/>
+            <wp:cNvGraphicFramePr>
+              <a:graphicFrameLocks xmlns:a="http://schemas.openxmlformats.org/drawingml/2006/main" noChangeAspect="1"/>
+            </wp:cNvGraphicFramePr>
+            <a:graphic xmlns:a="http://schemas.openxmlformats.org/drawingml/2006/main">
+              <a:graphicData uri="http://schemas.openxmlformats.org/drawingml/2006/picture">
+                <pic:pic xmlns:pic="http://schemas.openxmlformats.org/drawingml/2006/picture">
+                  <pic:nvPicPr>
+                    <pic:cNvPr id="0" name="Picture 21"/>
+                    <pic:cNvPicPr>
+                      <a:picLocks noChangeAspect="1" noChangeArrowheads="1"/>
+                    </pic:cNvPicPr>
+                  </pic:nvPicPr>
+                  <pic:blipFill>
+                    <a:blip r:embed="rId20" cstate="print">
+                      <a:extLst>
+                        <a:ext uri="{28A0092B-C50C-407E-A947-70E740481C1C}">
+                          <a14:useLocalDpi xmlns:a14="http://schemas.microsoft.com/office/drawing/2010/main" val="0"/>
+                        </a:ext>
+                      </a:extLst>
+                    </a:blip>
+                    <a:srcRect/>
+                    <a:stretch>
+                      <a:fillRect/>
+                    </a:stretch>
+                  </pic:blipFill>
+                  <pic:spPr bwMode="auto">
+                    <a:xfrm>
+                      <a:off x="0" y="0"/>
+                      <a:ext cx="5274310" cy="2972435"/>
+                    </a:xfrm>
+                    <a:prstGeom prst="rect">
+                      <a:avLst/>
+                    </a:prstGeom>
+                    <a:noFill/>
+                    <a:ln>
+                      <a:noFill/>
+                    </a:ln>
+                  </pic:spPr>
+                </pic:pic>
+              </a:graphicData>
+            </a:graphic>
+          </wp:inline>
+        </w:drawing>
+      </w:r>
+    </w:p>
+    <w:p>
+      <w:pPr>
+        <w:pStyle w:val="a9"/>
+        <w:ind w:left="1140"/>
+      </w:pPr>
+      <w:r>
+        <w:lastRenderedPageBreak/>
+        <w:t>2.3持久化层</w:t>
+      </w:r>
+    </w:p>
+    <w:p>
+      <w:pPr>
+        <w:pStyle w:val="a9"/>
+        <w:ind w:left="1140"/>
+      </w:pPr>
+      <w:r>
+        <w:rPr>
+          <w:rFonts w:hint="eastAsia"/>
+        </w:rPr>
+        <w:t>在mapper包下，新建CategoryMapper.java逻辑接口</w:t>
+      </w:r>
+    </w:p>
+    <w:p>
+      <w:pPr>
+        <w:pStyle w:val="a9"/>
+        <w:ind w:left="1140"/>
+      </w:pPr>
+      <w:r>
+        <w:rPr>
+          <w:rFonts w:hint="eastAsia"/>
+          <w:noProof/>
+        </w:rPr>
+        <w:drawing>
+          <wp:inline distT="0" distB="0" distL="0" distR="0" wp14:anchorId="2DFB75D7" wp14:editId="16644F38">
+            <wp:extent cx="5274310" cy="3891944"/>
+            <wp:effectExtent l="0" t="0" r="2540" b="0"/>
+            <wp:docPr id="1968559633" name="图片 12"/>
+            <wp:cNvGraphicFramePr>
+              <a:graphicFrameLocks xmlns:a="http://schemas.openxmlformats.org/drawingml/2006/main" noChangeAspect="1"/>
+            </wp:cNvGraphicFramePr>
+            <a:graphic xmlns:a="http://schemas.openxmlformats.org/drawingml/2006/main">
+              <a:graphicData uri="http://schemas.openxmlformats.org/drawingml/2006/picture">
+                <pic:pic xmlns:pic="http://schemas.openxmlformats.org/drawingml/2006/picture">
+                  <pic:nvPicPr>
+                    <pic:cNvPr id="0" name="Picture 23"/>
+                    <pic:cNvPicPr>
+                      <a:picLocks noChangeAspect="1" noChangeArrowheads="1"/>
+                    </pic:cNvPicPr>
+                  </pic:nvPicPr>
+                  <pic:blipFill>
+                    <a:blip r:embed="rId21" cstate="print">
+                      <a:extLst>
+                        <a:ext uri="{28A0092B-C50C-407E-A947-70E740481C1C}">
+                          <a14:useLocalDpi xmlns:a14="http://schemas.microsoft.com/office/drawing/2010/main" val="0"/>
+                        </a:ext>
+                      </a:extLst>
+                    </a:blip>
+                    <a:srcRect/>
+                    <a:stretch>
+                      <a:fillRect/>
+                    </a:stretch>
+                  </pic:blipFill>
+                  <pic:spPr bwMode="auto">
+                    <a:xfrm>
+                      <a:off x="0" y="0"/>
+                      <a:ext cx="5280056" cy="3896184"/>
+                    </a:xfrm>
+                    <a:prstGeom prst="rect">
+                      <a:avLst/>
+                    </a:prstGeom>
+                    <a:noFill/>
+                    <a:ln>
+                      <a:noFill/>
+                    </a:ln>
+                  </pic:spPr>
+                </pic:pic>
+              </a:graphicData>
+            </a:graphic>
+          </wp:inline>
+        </w:drawing>
+      </w:r>
+    </w:p>
+    <w:p>
+      <w:pPr>
+        <w:pStyle w:val="a9"/>
+        <w:ind w:left="1140"/>
+      </w:pPr>
+      <w:r>
+        <w:rPr>
+          <w:rFonts w:hint="eastAsia"/>
+        </w:rPr>
+        <w:t>在resource/mapper包下，新建CategoryMapper.xml文件</w:t>
+      </w:r>
+    </w:p>
+    <w:p>
+      <w:pPr>
+        <w:pStyle w:val="a9"/>
+        <w:ind w:left="1140"/>
+      </w:pPr>
+      <w:r>
+        <w:rPr>
+          <w:rFonts w:hint="eastAsia"/>
+          <w:noProof/>
+        </w:rPr>
+        <w:drawing>
+          <wp:inline distT="0" distB="0" distL="0" distR="0" wp14:anchorId="0D0ECC12" wp14:editId="0F56F792">
+            <wp:extent cx="5274310" cy="3832860"/>
+            <wp:effectExtent l="0" t="0" r="2540" b="0"/>
+            <wp:docPr id="163066140" name="图片 14"/>
+            <wp:cNvGraphicFramePr>
+              <a:graphicFrameLocks xmlns:a="http://schemas.openxmlformats.org/drawingml/2006/main" noChangeAspect="1"/>
+            </wp:cNvGraphicFramePr>
+            <a:graphic xmlns:a="http://schemas.openxmlformats.org/drawingml/2006/main">
+              <a:graphicData uri="http://schemas.openxmlformats.org/drawingml/2006/picture">
+                <pic:pic xmlns:pic="http://schemas.openxmlformats.org/drawingml/2006/picture">
+                  <pic:nvPicPr>
+                    <pic:cNvPr id="0" name="Picture 27"/>
+                    <pic:cNvPicPr>
+                      <a:picLocks noChangeAspect="1" noChangeArrowheads="1"/>
+                    </pic:cNvPicPr>
+                  </pic:nvPicPr>
+                  <pic:blipFill>
+                    <a:blip r:embed="rId22" cstate="print">
+                      <a:extLst>
+                        <a:ext uri="{28A0092B-C50C-407E-A947-70E740481C1C}">
+                          <a14:useLocalDpi xmlns:a14="http://schemas.microsoft.com/office/drawing/2010/main" val="0"/>
+                        </a:ext>
+                      </a:extLst>
+                    </a:blip>
+                    <a:srcRect/>
+                    <a:stretch>
+                      <a:fillRect/>
+                    </a:stretch>
+                  </pic:blipFill>
+                  <pic:spPr bwMode="auto">
+                    <a:xfrm>
+                      <a:off x="0" y="0"/>
+                      <a:ext cx="5274310" cy="3832860"/>
+                    </a:xfrm>
+                    <a:prstGeom prst="rect">
+                      <a:avLst/>
+                    </a:prstGeom>
+                    <a:noFill/>
+                    <a:ln>
+                      <a:noFill/>
+                    </a:ln>
+                  </pic:spPr>
+                </pic:pic>
+              </a:graphicData>
+            </a:graphic>
+          </wp:inline>
+        </w:drawing>
+      </w:r>
+      <w:r>
+        <w:rPr>
+          <w:rFonts w:hint="eastAsia"/>
+          <w:noProof/>
+        </w:rPr>
+        <w:lastRenderedPageBreak/>
+        <w:drawing>
+          <wp:inline distT="0" distB="0" distL="0" distR="0" wp14:anchorId="12105481" wp14:editId="2145D707">
+            <wp:extent cx="5274310" cy="4533900"/>
+            <wp:effectExtent l="0" t="0" r="2540" b="0"/>
+            <wp:docPr id="502875466" name="图片 15"/>
+            <wp:cNvGraphicFramePr>
+              <a:graphicFrameLocks xmlns:a="http://schemas.openxmlformats.org/drawingml/2006/main" noChangeAspect="1"/>
+            </wp:cNvGraphicFramePr>
+            <a:graphic xmlns:a="http://schemas.openxmlformats.org/drawingml/2006/main">
+              <a:graphicData uri="http://schemas.openxmlformats.org/drawingml/2006/picture">
+                <pic:pic xmlns:pic="http://schemas.openxmlformats.org/drawingml/2006/picture">
+                  <pic:nvPicPr>
+                    <pic:cNvPr id="0" name="Picture 29"/>
+                    <pic:cNvPicPr>
+                      <a:picLocks noChangeAspect="1" noChangeArrowheads="1"/>
+                    </pic:cNvPicPr>
+                  </pic:nvPicPr>
+                  <pic:blipFill>
+                    <a:blip r:embed="rId23" cstate="print">
+                      <a:extLst>
+                        <a:ext uri="{28A0092B-C50C-407E-A947-70E740481C1C}">
+                          <a14:useLocalDpi xmlns:a14="http://schemas.microsoft.com/office/drawing/2010/main" val="0"/>
+                        </a:ext>
+                      </a:extLst>
+                    </a:blip>
+                    <a:srcRect/>
+                    <a:stretch>
+                      <a:fillRect/>
+                    </a:stretch>
+                  </pic:blipFill>
+                  <pic:spPr bwMode="auto">
+                    <a:xfrm>
+                      <a:off x="0" y="0"/>
+                      <a:ext cx="5274310" cy="4533900"/>
+                    </a:xfrm>
+                    <a:prstGeom prst="rect">
+                      <a:avLst/>
+                    </a:prstGeom>
+                    <a:noFill/>
+                    <a:ln>
+                      <a:noFill/>
+                    </a:ln>
+                  </pic:spPr>
+                </pic:pic>
+              </a:graphicData>
+            </a:graphic>
+          </wp:inline>
+        </w:drawing>
+      </w:r>
+      <w:r>
+        <w:rPr>
+          <w:rFonts w:hint="eastAsia"/>
+          <w:noProof/>
+        </w:rPr>
+        <w:drawing>
+          <wp:inline distT="0" distB="0" distL="0" distR="0" wp14:anchorId="287FA248" wp14:editId="4A4702DE">
+            <wp:extent cx="5274310" cy="2359660"/>
+            <wp:effectExtent l="0" t="0" r="2540" b="2540"/>
+            <wp:docPr id="595046502" name="图片 16"/>
+            <wp:cNvGraphicFramePr>
+              <a:graphicFrameLocks xmlns:a="http://schemas.openxmlformats.org/drawingml/2006/main" noChangeAspect="1"/>
+            </wp:cNvGraphicFramePr>
+            <a:graphic xmlns:a="http://schemas.openxmlformats.org/drawingml/2006/main">
+              <a:graphicData uri="http://schemas.openxmlformats.org/drawingml/2006/picture">
+                <pic:pic xmlns:pic="http://schemas.openxmlformats.org/drawingml/2006/picture">
+                  <pic:nvPicPr>
+                    <pic:cNvPr id="0" name="Picture 31"/>
+                    <pic:cNvPicPr>
+                      <a:picLocks noChangeAspect="1" noChangeArrowheads="1"/>
+                    </pic:cNvPicPr>
+                  </pic:nvPicPr>
+                  <pic:blipFill>
+                    <a:blip r:embed="rId24" cstate="print">
+                      <a:extLst>
+                        <a:ext uri="{28A0092B-C50C-407E-A947-70E740481C1C}">
+                          <a14:useLocalDpi xmlns:a14="http://schemas.microsoft.com/office/drawing/2010/main" val="0"/>
+                        </a:ext>
+                      </a:extLst>
+                    </a:blip>
+                    <a:srcRect/>
+                    <a:stretch>
+                      <a:fillRect/>
+                    </a:stretch>
+                  </pic:blipFill>
+                  <pic:spPr bwMode="auto">
+                    <a:xfrm>
+                      <a:off x="0" y="0"/>
+                      <a:ext cx="5274310" cy="2359660"/>
+                    </a:xfrm>
+                    <a:prstGeom prst="rect">
+                      <a:avLst/>
+                    </a:prstGeom>
+                    <a:noFill/>
+                    <a:ln>
+                      <a:noFill/>
+                    </a:ln>
+                  </pic:spPr>
+                </pic:pic>
+              </a:graphicData>
+            </a:graphic>
+          </wp:inline>
+        </w:drawing>
+      </w:r>
     </w:p>
     <w:p>
       <w:pPr>
@@ -1312,7 +1839,7 @@
       <w:lvlText w:val="%1、"/>
       <w:lvlJc w:val="left"/>
       <w:pPr>
-        <w:ind w:left="780" w:hanging="420"/>
+        <w:ind w:left="3261" w:hanging="420"/>
       </w:pPr>
       <w:rPr>
         <w:rFonts w:hint="default"/>
@@ -1324,7 +1851,7 @@
       <w:lvlText w:val="%2)"/>
       <w:lvlJc w:val="left"/>
       <w:pPr>
-        <w:ind w:left="1240" w:hanging="440"/>
+        <w:ind w:left="3721" w:hanging="440"/>
       </w:pPr>
     </w:lvl>
     <w:lvl w:ilvl="2" w:tplc="0409001B" w:tentative="1">
@@ -1333,7 +1860,7 @@
       <w:lvlText w:val="%3."/>
       <w:lvlJc w:val="right"/>
       <w:pPr>
-        <w:ind w:left="1680" w:hanging="440"/>
+        <w:ind w:left="4161" w:hanging="440"/>
       </w:pPr>
     </w:lvl>
     <w:lvl w:ilvl="3" w:tplc="0409000F" w:tentative="1">
@@ -1342,7 +1869,7 @@
       <w:lvlText w:val="%4."/>
       <w:lvlJc w:val="left"/>
       <w:pPr>
-        <w:ind w:left="2120" w:hanging="440"/>
+        <w:ind w:left="4601" w:hanging="440"/>
       </w:pPr>
     </w:lvl>
     <w:lvl w:ilvl="4" w:tplc="04090019" w:tentative="1">
@@ -1351,7 +1878,7 @@
       <w:lvlText w:val="%5)"/>
       <w:lvlJc w:val="left"/>
       <w:pPr>
-        <w:ind w:left="2560" w:hanging="440"/>
+        <w:ind w:left="5041" w:hanging="440"/>
       </w:pPr>
     </w:lvl>
     <w:lvl w:ilvl="5" w:tplc="0409001B" w:tentative="1">
@@ -1360,7 +1887,7 @@
       <w:lvlText w:val="%6."/>
       <w:lvlJc w:val="right"/>
       <w:pPr>
-        <w:ind w:left="3000" w:hanging="440"/>
+        <w:ind w:left="5481" w:hanging="440"/>
       </w:pPr>
     </w:lvl>
     <w:lvl w:ilvl="6" w:tplc="0409000F" w:tentative="1">
@@ -1369,7 +1896,7 @@
       <w:lvlText w:val="%7."/>
       <w:lvlJc w:val="left"/>
       <w:pPr>
-        <w:ind w:left="3440" w:hanging="440"/>
+        <w:ind w:left="5921" w:hanging="440"/>
       </w:pPr>
     </w:lvl>
     <w:lvl w:ilvl="7" w:tplc="04090019" w:tentative="1">
@@ -1378,7 +1905,7 @@
       <w:lvlText w:val="%8)"/>
       <w:lvlJc w:val="left"/>
       <w:pPr>
-        <w:ind w:left="3880" w:hanging="440"/>
+        <w:ind w:left="6361" w:hanging="440"/>
       </w:pPr>
     </w:lvl>
     <w:lvl w:ilvl="8" w:tplc="0409001B" w:tentative="1">
@@ -1387,7 +1914,7 @@
       <w:lvlText w:val="%9."/>
       <w:lvlJc w:val="right"/>
       <w:pPr>
-        <w:ind w:left="4320" w:hanging="440"/>
+        <w:ind w:left="6801" w:hanging="440"/>
       </w:pPr>
     </w:lvl>
   </w:abstractNum>
@@ -1570,6 +2097,127 @@
     </w:lvl>
   </w:abstractNum>
   <w:abstractNum w:abstractNumId="3" w15:restartNumberingAfterBreak="0">
+    <w:nsid w:val="38DB57BC"/>
+    <w:multiLevelType w:val="multilevel"/>
+    <w:tmpl w:val="A0543A48"/>
+    <w:lvl w:ilvl="0">
+      <w:start w:val="1"/>
+      <w:numFmt w:val="decimal"/>
+      <w:lvlText w:val="%1."/>
+      <w:lvlJc w:val="left"/>
+      <w:pPr>
+        <w:ind w:left="360" w:hanging="360"/>
+      </w:pPr>
+      <w:rPr>
+        <w:rFonts w:hint="default"/>
+      </w:rPr>
+    </w:lvl>
+    <w:lvl w:ilvl="1">
+      <w:start w:val="1"/>
+      <w:numFmt w:val="decimal"/>
+      <w:isLgl/>
+      <w:lvlText w:val="%1.%2"/>
+      <w:lvlJc w:val="left"/>
+      <w:pPr>
+        <w:ind w:left="730" w:hanging="370"/>
+      </w:pPr>
+      <w:rPr>
+        <w:rFonts w:hint="default"/>
+      </w:rPr>
+    </w:lvl>
+    <w:lvl w:ilvl="2">
+      <w:start w:val="1"/>
+      <w:numFmt w:val="decimal"/>
+      <w:isLgl/>
+      <w:lvlText w:val="%1.%2.%3"/>
+      <w:lvlJc w:val="left"/>
+      <w:pPr>
+        <w:ind w:left="1440" w:hanging="720"/>
+      </w:pPr>
+      <w:rPr>
+        <w:rFonts w:hint="default"/>
+      </w:rPr>
+    </w:lvl>
+    <w:lvl w:ilvl="3">
+      <w:start w:val="1"/>
+      <w:numFmt w:val="decimal"/>
+      <w:isLgl/>
+      <w:lvlText w:val="%1.%2.%3.%4"/>
+      <w:lvlJc w:val="left"/>
+      <w:pPr>
+        <w:ind w:left="1800" w:hanging="720"/>
+      </w:pPr>
+      <w:rPr>
+        <w:rFonts w:hint="default"/>
+      </w:rPr>
+    </w:lvl>
+    <w:lvl w:ilvl="4">
+      <w:start w:val="1"/>
+      <w:numFmt w:val="decimal"/>
+      <w:isLgl/>
+      <w:lvlText w:val="%1.%2.%3.%4.%5"/>
+      <w:lvlJc w:val="left"/>
+      <w:pPr>
+        <w:ind w:left="2520" w:hanging="1080"/>
+      </w:pPr>
+      <w:rPr>
+        <w:rFonts w:hint="default"/>
+      </w:rPr>
+    </w:lvl>
+    <w:lvl w:ilvl="5">
+      <w:start w:val="1"/>
+      <w:numFmt w:val="decimal"/>
+      <w:isLgl/>
+      <w:lvlText w:val="%1.%2.%3.%4.%5.%6"/>
+      <w:lvlJc w:val="left"/>
+      <w:pPr>
+        <w:ind w:left="2880" w:hanging="1080"/>
+      </w:pPr>
+      <w:rPr>
+        <w:rFonts w:hint="default"/>
+      </w:rPr>
+    </w:lvl>
+    <w:lvl w:ilvl="6">
+      <w:start w:val="1"/>
+      <w:numFmt w:val="decimal"/>
+      <w:isLgl/>
+      <w:lvlText w:val="%1.%2.%3.%4.%5.%6.%7"/>
+      <w:lvlJc w:val="left"/>
+      <w:pPr>
+        <w:ind w:left="3600" w:hanging="1440"/>
+      </w:pPr>
+      <w:rPr>
+        <w:rFonts w:hint="default"/>
+      </w:rPr>
+    </w:lvl>
+    <w:lvl w:ilvl="7">
+      <w:start w:val="1"/>
+      <w:numFmt w:val="decimal"/>
+      <w:isLgl/>
+      <w:lvlText w:val="%1.%2.%3.%4.%5.%6.%7.%8"/>
+      <w:lvlJc w:val="left"/>
+      <w:pPr>
+        <w:ind w:left="3960" w:hanging="1440"/>
+      </w:pPr>
+      <w:rPr>
+        <w:rFonts w:hint="default"/>
+      </w:rPr>
+    </w:lvl>
+    <w:lvl w:ilvl="8">
+      <w:start w:val="1"/>
+      <w:numFmt w:val="decimal"/>
+      <w:isLgl/>
+      <w:lvlText w:val="%1.%2.%3.%4.%5.%6.%7.%8.%9"/>
+      <w:lvlJc w:val="left"/>
+      <w:pPr>
+        <w:ind w:left="4680" w:hanging="1800"/>
+      </w:pPr>
+      <w:rPr>
+        <w:rFonts w:hint="default"/>
+      </w:rPr>
+    </w:lvl>
+  </w:abstractNum>
+  <w:abstractNum w:abstractNumId="4" w15:restartNumberingAfterBreak="0">
     <w:nsid w:val="69AA5AFC"/>
     <w:multiLevelType w:val="hybridMultilevel"/>
     <w:tmpl w:val="4A841C4E"/>
@@ -1665,10 +2313,13 @@
     <w:abstractNumId w:val="0"/>
   </w:num>
   <w:num w:numId="3" w16cid:durableId="215705449">
-    <w:abstractNumId w:val="3"/>
+    <w:abstractNumId w:val="4"/>
   </w:num>
   <w:num w:numId="4" w16cid:durableId="1339576726">
     <w:abstractNumId w:val="2"/>
+  </w:num>
+  <w:num w:numId="5" w16cid:durableId="869490052">
+    <w:abstractNumId w:val="3"/>
   </w:num>
 </w:numbering>
 </file>
